--- a/作文/issue/教育/Educational institutions have a responsibility to dissuade students from pursuing fields of study in which they are unlikely to succeed.docx
+++ b/作文/issue/教育/Educational institutions have a responsibility to dissuade students from pursuing fields of study in which they are unlikely to succeed.docx
@@ -136,526 +136,461 @@
     <w:p>
       <w:pPr>
         <w:rPr>
-          <w:ins w:id="1" w:author="moirai.zhang@gmail.com" w:date="2017-04-28T17:02:00Z"/>
-          <w:lang w:eastAsia="zh-CN"/>
-        </w:rPr>
-      </w:pPr>
-      <w:ins w:id="2" w:author="moirai.zhang@gmail.com" w:date="2017-04-28T17:00:00Z">
-        <w:r>
-          <w:rPr>
-            <w:lang w:eastAsia="zh-CN"/>
-          </w:rPr>
-          <w:t>1</w:t>
-        </w:r>
-        <w:r>
-          <w:rPr>
-            <w:lang w:eastAsia="zh-CN"/>
-          </w:rPr>
-          <w:t>、对方观点，</w:t>
-        </w:r>
-        <w:r>
-          <w:rPr>
-            <w:rFonts w:hint="eastAsia"/>
-            <w:lang w:eastAsia="zh-CN"/>
-          </w:rPr>
-          <w:t>有利于个人成功</w:t>
-        </w:r>
-        <w:r>
-          <w:rPr>
-            <w:rFonts w:hint="eastAsia"/>
-            <w:lang w:eastAsia="zh-CN"/>
-          </w:rPr>
-          <w:t>。</w:t>
-        </w:r>
-      </w:ins>
-      <w:ins w:id="3" w:author="moirai.zhang@gmail.com" w:date="2017-05-01T16:38:00Z">
-        <w:r>
-          <w:rPr>
-            <w:rFonts w:hint="eastAsia"/>
-            <w:lang w:eastAsia="zh-CN"/>
-          </w:rPr>
-          <w:t>由于教育机构</w:t>
-        </w:r>
-        <w:r>
-          <w:rPr>
-            <w:rFonts w:hint="eastAsia"/>
-            <w:lang w:eastAsia="zh-CN"/>
-          </w:rPr>
-          <w:t xml:space="preserve"> </w:t>
-        </w:r>
-        <w:r>
-          <w:rPr>
-            <w:rFonts w:hint="eastAsia"/>
-            <w:lang w:eastAsia="zh-CN"/>
-          </w:rPr>
-          <w:t>要</w:t>
-        </w:r>
-        <w:bookmarkStart w:id="4" w:name="_GoBack"/>
-        <w:r>
-          <w:rPr>
-            <w:rFonts w:hint="eastAsia"/>
-            <w:lang w:eastAsia="zh-CN"/>
-          </w:rPr>
-          <w:t>培养对于社会有用的人才</w:t>
-        </w:r>
-        <w:bookmarkEnd w:id="4"/>
-        <w:r>
-          <w:rPr>
-            <w:rFonts w:hint="eastAsia"/>
-            <w:lang w:eastAsia="zh-CN"/>
-          </w:rPr>
-          <w:t>，</w:t>
-        </w:r>
-        <w:r>
-          <w:rPr>
-            <w:rFonts w:hint="eastAsia"/>
-            <w:lang w:eastAsia="zh-CN"/>
-          </w:rPr>
-          <w:t xml:space="preserve"> </w:t>
-        </w:r>
-        <w:r>
-          <w:rPr>
-            <w:rFonts w:hint="eastAsia"/>
-            <w:lang w:eastAsia="zh-CN"/>
-          </w:rPr>
-          <w:t>这样的劝阻有助于学生在擅长的领域发挥才智</w:t>
-        </w:r>
-        <w:r>
-          <w:rPr>
-            <w:rFonts w:hint="eastAsia"/>
-            <w:lang w:eastAsia="zh-CN"/>
-          </w:rPr>
-          <w:t>(talent)</w:t>
-        </w:r>
-        <w:r>
-          <w:rPr>
-            <w:lang w:eastAsia="zh-CN"/>
-          </w:rPr>
-          <w:t>。</w:t>
-        </w:r>
-      </w:ins>
-      <w:ins w:id="5" w:author="moirai.zhang@gmail.com" w:date="2017-04-28T17:00:00Z">
-        <w:r>
-          <w:rPr>
-            <w:rFonts w:hint="eastAsia"/>
-            <w:lang w:eastAsia="zh-CN"/>
-          </w:rPr>
-          <w:t>通过劝阻学生，可以使学生避免在</w:t>
-        </w:r>
-        <w:r>
-          <w:rPr>
-            <w:rFonts w:hint="eastAsia"/>
-            <w:lang w:eastAsia="zh-CN"/>
-          </w:rPr>
-          <w:t xml:space="preserve"> </w:t>
-        </w:r>
-        <w:r>
-          <w:rPr>
-            <w:rFonts w:hint="eastAsia"/>
-            <w:lang w:eastAsia="zh-CN"/>
-          </w:rPr>
-          <w:t>自己弱势的领域耗费精力</w:t>
-        </w:r>
-        <w:r>
-          <w:rPr>
-            <w:rFonts w:hint="eastAsia"/>
-            <w:lang w:eastAsia="zh-CN"/>
-          </w:rPr>
-          <w:t xml:space="preserve"> ;</w:t>
-        </w:r>
-      </w:ins>
-      <w:ins w:id="6" w:author="moirai.zhang@gmail.com" w:date="2017-05-01T16:36:00Z">
-        <w:r>
-          <w:rPr>
-            <w:rFonts w:hint="eastAsia"/>
-            <w:lang w:eastAsia="zh-CN"/>
-          </w:rPr>
-          <w:t>作家格拉德威尔在《异类》一书中指出：“人们眼中的天才之所以卓越非凡，并非天资超人一等，而是付出了持续不断的努力。</w:t>
-        </w:r>
-        <w:r>
-          <w:rPr>
-            <w:rFonts w:hint="eastAsia"/>
-            <w:lang w:eastAsia="zh-CN"/>
-          </w:rPr>
-          <w:t>1</w:t>
-        </w:r>
-        <w:r>
-          <w:rPr>
-            <w:rFonts w:hint="eastAsia"/>
-            <w:lang w:eastAsia="zh-CN"/>
-          </w:rPr>
-          <w:t>万小时的锤炼是任何人从平凡变成世界级大师的必要条件。”</w:t>
-        </w:r>
-      </w:ins>
-      <w:ins w:id="7" w:author="moirai.zhang@gmail.com" w:date="2017-05-01T16:37:00Z">
-        <w:r>
-          <w:rPr>
-            <w:rFonts w:hint="eastAsia"/>
-            <w:lang w:eastAsia="zh-CN"/>
-          </w:rPr>
-          <w:t>要成为某个领域的专家，需要</w:t>
-        </w:r>
-        <w:r>
-          <w:rPr>
-            <w:rFonts w:hint="eastAsia"/>
-            <w:lang w:eastAsia="zh-CN"/>
-          </w:rPr>
-          <w:t>10000</w:t>
-        </w:r>
-        <w:r>
-          <w:rPr>
-            <w:rFonts w:hint="eastAsia"/>
-            <w:lang w:eastAsia="zh-CN"/>
-          </w:rPr>
-          <w:t>小时，按比例计算就是：如果每天工作八个小时，一周工作五天，那么成为一个领域的专家至少需要五年。</w:t>
-        </w:r>
-        <w:r>
-          <w:rPr>
-            <w:lang w:eastAsia="zh-CN"/>
-          </w:rPr>
-          <w:t>因此学校</w:t>
-        </w:r>
-        <w:r>
-          <w:rPr>
-            <w:rFonts w:hint="eastAsia"/>
-            <w:lang w:eastAsia="zh-CN"/>
-          </w:rPr>
-          <w:t>劝</w:t>
-        </w:r>
-        <w:r>
-          <w:rPr>
-            <w:lang w:eastAsia="zh-CN"/>
-          </w:rPr>
-          <w:t>学生在优势领域</w:t>
-        </w:r>
-        <w:r>
-          <w:rPr>
-            <w:rFonts w:hint="eastAsia"/>
-            <w:lang w:eastAsia="zh-CN"/>
-          </w:rPr>
-          <w:t>学习</w:t>
-        </w:r>
-        <w:r>
-          <w:rPr>
-            <w:lang w:eastAsia="zh-CN"/>
-          </w:rPr>
-          <w:t>可以帮助他们集中精力</w:t>
-        </w:r>
-        <w:r>
-          <w:rPr>
-            <w:rFonts w:hint="eastAsia"/>
-            <w:lang w:eastAsia="zh-CN"/>
-          </w:rPr>
-          <w:t>更有</w:t>
-        </w:r>
-      </w:ins>
-      <w:ins w:id="8" w:author="moirai.zhang@gmail.com" w:date="2017-05-01T16:38:00Z">
-        <w:r>
-          <w:rPr>
-            <w:rFonts w:hint="eastAsia"/>
-            <w:lang w:eastAsia="zh-CN"/>
-          </w:rPr>
-          <w:t>利于</w:t>
-        </w:r>
-        <w:r>
-          <w:rPr>
-            <w:lang w:eastAsia="zh-CN"/>
-          </w:rPr>
-          <w:t>个人成功。</w:t>
-        </w:r>
-      </w:ins>
+          <w:lang w:eastAsia="zh-CN"/>
+        </w:rPr>
+      </w:pPr>
+      <w:r>
+        <w:rPr>
+          <w:lang w:eastAsia="zh-CN"/>
+        </w:rPr>
+        <w:t>1</w:t>
+      </w:r>
+      <w:r>
+        <w:rPr>
+          <w:lang w:eastAsia="zh-CN"/>
+        </w:rPr>
+        <w:t>、对方观点，</w:t>
+      </w:r>
+      <w:r>
+        <w:rPr>
+          <w:rFonts w:hint="eastAsia"/>
+          <w:lang w:eastAsia="zh-CN"/>
+        </w:rPr>
+        <w:t>有利于个人成功</w:t>
+      </w:r>
+      <w:r>
+        <w:rPr>
+          <w:rFonts w:hint="eastAsia"/>
+          <w:lang w:eastAsia="zh-CN"/>
+        </w:rPr>
+        <w:t>。</w:t>
+      </w:r>
+      <w:r>
+        <w:rPr>
+          <w:rFonts w:hint="eastAsia"/>
+          <w:lang w:eastAsia="zh-CN"/>
+        </w:rPr>
+        <w:t>由于教育机构</w:t>
+      </w:r>
+      <w:r>
+        <w:rPr>
+          <w:rFonts w:hint="eastAsia"/>
+          <w:lang w:eastAsia="zh-CN"/>
+        </w:rPr>
+        <w:t xml:space="preserve"> </w:t>
+      </w:r>
+      <w:r>
+        <w:rPr>
+          <w:rFonts w:hint="eastAsia"/>
+          <w:lang w:eastAsia="zh-CN"/>
+        </w:rPr>
+        <w:t>要培养对于社会有用的人才，</w:t>
+      </w:r>
+      <w:r>
+        <w:rPr>
+          <w:rFonts w:hint="eastAsia"/>
+          <w:lang w:eastAsia="zh-CN"/>
+        </w:rPr>
+        <w:t xml:space="preserve"> </w:t>
+      </w:r>
+      <w:r>
+        <w:rPr>
+          <w:rFonts w:hint="eastAsia"/>
+          <w:lang w:eastAsia="zh-CN"/>
+        </w:rPr>
+        <w:t>这样的劝阻有助于学生在擅长的领域发挥才智</w:t>
+      </w:r>
+      <w:r>
+        <w:rPr>
+          <w:rFonts w:hint="eastAsia"/>
+          <w:lang w:eastAsia="zh-CN"/>
+        </w:rPr>
+        <w:t>(talent)</w:t>
+      </w:r>
+      <w:r>
+        <w:rPr>
+          <w:lang w:eastAsia="zh-CN"/>
+        </w:rPr>
+        <w:t>。</w:t>
+      </w:r>
+      <w:r>
+        <w:rPr>
+          <w:rFonts w:hint="eastAsia"/>
+          <w:lang w:eastAsia="zh-CN"/>
+        </w:rPr>
+        <w:t>通过劝阻学生，可以使学生避免在</w:t>
+      </w:r>
+      <w:r>
+        <w:rPr>
+          <w:rFonts w:hint="eastAsia"/>
+          <w:lang w:eastAsia="zh-CN"/>
+        </w:rPr>
+        <w:t xml:space="preserve"> </w:t>
+      </w:r>
+      <w:r>
+        <w:rPr>
+          <w:rFonts w:hint="eastAsia"/>
+          <w:lang w:eastAsia="zh-CN"/>
+        </w:rPr>
+        <w:t>自己弱势的领域耗费精力</w:t>
+      </w:r>
+      <w:r>
+        <w:rPr>
+          <w:rFonts w:hint="eastAsia"/>
+          <w:lang w:eastAsia="zh-CN"/>
+        </w:rPr>
+        <w:t xml:space="preserve"> ;</w:t>
+      </w:r>
+      <w:r>
+        <w:rPr>
+          <w:rFonts w:hint="eastAsia"/>
+          <w:lang w:eastAsia="zh-CN"/>
+        </w:rPr>
+        <w:t>作家格拉德威尔在《异类》一书中指出：“人们眼中的天才之所以卓越非凡，并非天资超人一等，而是付出了持续不断的努力。</w:t>
+      </w:r>
+      <w:r>
+        <w:rPr>
+          <w:rFonts w:hint="eastAsia"/>
+          <w:lang w:eastAsia="zh-CN"/>
+        </w:rPr>
+        <w:t>1</w:t>
+      </w:r>
+      <w:r>
+        <w:rPr>
+          <w:rFonts w:hint="eastAsia"/>
+          <w:lang w:eastAsia="zh-CN"/>
+        </w:rPr>
+        <w:t>万小时的锤炼是任何人从平凡变成世界级大师的必要条件。”要成为某个领域的专家，需要</w:t>
+      </w:r>
+      <w:r>
+        <w:rPr>
+          <w:rFonts w:hint="eastAsia"/>
+          <w:lang w:eastAsia="zh-CN"/>
+        </w:rPr>
+        <w:t>10000</w:t>
+      </w:r>
+      <w:r>
+        <w:rPr>
+          <w:rFonts w:hint="eastAsia"/>
+          <w:lang w:eastAsia="zh-CN"/>
+        </w:rPr>
+        <w:t>小时，按比例计算就是：如果每天工作八个小时，一周工作五天，那么成为一个领域的专家至少需要五年。</w:t>
+      </w:r>
+      <w:r>
+        <w:rPr>
+          <w:lang w:eastAsia="zh-CN"/>
+        </w:rPr>
+        <w:t>因此学校</w:t>
+      </w:r>
+      <w:r>
+        <w:rPr>
+          <w:rFonts w:hint="eastAsia"/>
+          <w:lang w:eastAsia="zh-CN"/>
+        </w:rPr>
+        <w:t>劝</w:t>
+      </w:r>
+      <w:r>
+        <w:rPr>
+          <w:lang w:eastAsia="zh-CN"/>
+        </w:rPr>
+        <w:t>学生在优势领域</w:t>
+      </w:r>
+      <w:r>
+        <w:rPr>
+          <w:rFonts w:hint="eastAsia"/>
+          <w:lang w:eastAsia="zh-CN"/>
+        </w:rPr>
+        <w:t>学习</w:t>
+      </w:r>
+      <w:r>
+        <w:rPr>
+          <w:lang w:eastAsia="zh-CN"/>
+        </w:rPr>
+        <w:t>可以帮助他们集中精力</w:t>
+      </w:r>
+      <w:r>
+        <w:rPr>
+          <w:rFonts w:hint="eastAsia"/>
+          <w:lang w:eastAsia="zh-CN"/>
+        </w:rPr>
+        <w:t>更有利于</w:t>
+      </w:r>
+      <w:r>
+        <w:rPr>
+          <w:lang w:eastAsia="zh-CN"/>
+        </w:rPr>
+        <w:t>个人成功。</w:t>
+      </w:r>
     </w:p>
     <w:p>
       <w:pPr>
         <w:rPr>
-          <w:ins w:id="9" w:author="moirai.zhang@gmail.com" w:date="2017-04-28T17:05:00Z"/>
-          <w:lang w:eastAsia="zh-CN"/>
-        </w:rPr>
-      </w:pPr>
-      <w:ins w:id="10" w:author="moirai.zhang@gmail.com" w:date="2017-04-28T17:02:00Z">
-        <w:r>
-          <w:rPr>
-            <w:rFonts w:hint="eastAsia"/>
-            <w:lang w:eastAsia="zh-CN"/>
-          </w:rPr>
-          <w:t>2</w:t>
-        </w:r>
-        <w:r>
-          <w:rPr>
-            <w:rFonts w:hint="eastAsia"/>
-            <w:lang w:eastAsia="zh-CN"/>
-          </w:rPr>
-          <w:t>、我</w:t>
-        </w:r>
-        <w:r>
-          <w:rPr>
-            <w:lang w:eastAsia="zh-CN"/>
-          </w:rPr>
-          <w:t>的观点，</w:t>
-        </w:r>
-        <w:r>
-          <w:rPr>
-            <w:rFonts w:hint="eastAsia"/>
-            <w:lang w:eastAsia="zh-CN"/>
-          </w:rPr>
-          <w:t>尽管教育学</w:t>
-        </w:r>
-        <w:r>
-          <w:rPr>
-            <w:rFonts w:hint="eastAsia"/>
-            <w:lang w:eastAsia="zh-CN"/>
-          </w:rPr>
-          <w:t>(pedagogy)</w:t>
-        </w:r>
-        <w:r>
-          <w:rPr>
-            <w:rFonts w:hint="eastAsia"/>
-            <w:lang w:eastAsia="zh-CN"/>
-          </w:rPr>
-          <w:t>、</w:t>
-        </w:r>
-        <w:r>
-          <w:rPr>
-            <w:rFonts w:hint="eastAsia"/>
-            <w:lang w:eastAsia="zh-CN"/>
-          </w:rPr>
-          <w:t xml:space="preserve"> </w:t>
-        </w:r>
-        <w:r>
-          <w:rPr>
-            <w:rFonts w:hint="eastAsia"/>
-            <w:lang w:eastAsia="zh-CN"/>
-          </w:rPr>
-          <w:t>心理学</w:t>
-        </w:r>
-        <w:r>
-          <w:rPr>
-            <w:rFonts w:hint="eastAsia"/>
-            <w:lang w:eastAsia="zh-CN"/>
-          </w:rPr>
-          <w:t>(psychology)</w:t>
-        </w:r>
-        <w:r>
-          <w:rPr>
-            <w:rFonts w:hint="eastAsia"/>
-            <w:lang w:eastAsia="zh-CN"/>
-          </w:rPr>
-          <w:t>和其它学科在不断发展，教育机构对于学生能否成功的判断仍然无法保证准确</w:t>
-        </w:r>
-        <w:r>
-          <w:rPr>
-            <w:rFonts w:hint="eastAsia"/>
-            <w:lang w:eastAsia="zh-CN"/>
-          </w:rPr>
-          <w:t>(</w:t>
-        </w:r>
-        <w:r>
-          <w:rPr>
-            <w:rFonts w:hint="eastAsia"/>
-            <w:lang w:eastAsia="zh-CN"/>
-          </w:rPr>
-          <w:t>而且，很多人的才能在学生时代表现不出来。</w:t>
-        </w:r>
-        <w:r>
-          <w:rPr>
-            <w:lang w:eastAsia="zh-CN"/>
-          </w:rPr>
-          <w:t>举例</w:t>
-        </w:r>
-        <w:r>
-          <w:rPr>
-            <w:lang w:eastAsia="zh-CN"/>
-          </w:rPr>
-          <w:t>，</w:t>
-        </w:r>
-      </w:ins>
-      <w:ins w:id="11" w:author="moirai.zhang@gmail.com" w:date="2017-05-02T19:25:00Z">
-        <w:r>
-          <w:rPr>
-            <w:rFonts w:hint="eastAsia"/>
-            <w:lang w:eastAsia="zh-CN"/>
-          </w:rPr>
-          <w:t xml:space="preserve"> Einstein </w:t>
-        </w:r>
-        <w:r>
-          <w:rPr>
-            <w:rFonts w:hint="eastAsia"/>
-            <w:lang w:eastAsia="zh-CN"/>
-          </w:rPr>
-          <w:t>小时候别人</w:t>
-        </w:r>
-        <w:r>
-          <w:rPr>
-            <w:rFonts w:hint="eastAsia"/>
-            <w:lang w:eastAsia="zh-CN"/>
-          </w:rPr>
-          <w:t xml:space="preserve"> </w:t>
-        </w:r>
-        <w:r>
-          <w:rPr>
-            <w:rFonts w:hint="eastAsia"/>
-            <w:lang w:eastAsia="zh-CN"/>
-          </w:rPr>
-          <w:t>就认为他是个普通的小孩，读大学前人们也没看出什么优点，但是没有人否认他是</w:t>
-        </w:r>
-        <w:r>
-          <w:rPr>
-            <w:rFonts w:hint="eastAsia"/>
-            <w:lang w:eastAsia="zh-CN"/>
-          </w:rPr>
-          <w:t xml:space="preserve"> 20 </w:t>
-        </w:r>
-        <w:r>
-          <w:rPr>
-            <w:rFonts w:hint="eastAsia"/>
-            <w:lang w:eastAsia="zh-CN"/>
-          </w:rPr>
-          <w:t>世</w:t>
-        </w:r>
-        <w:r>
-          <w:rPr>
-            <w:rFonts w:hint="eastAsia"/>
-            <w:lang w:eastAsia="zh-CN"/>
-          </w:rPr>
-          <w:t xml:space="preserve"> </w:t>
-        </w:r>
-        <w:r>
-          <w:rPr>
-            <w:rFonts w:hint="eastAsia"/>
-            <w:lang w:eastAsia="zh-CN"/>
-          </w:rPr>
-          <w:t>纪最伟大的物理学家。而且有些领域如果小孩没有接触到，是不可能发现他有这方面天赋的，比如音乐。而且小孩子所谓的天赋也许只是一时的兴趣造成的，兴趣是会随着时间改变的，也许天赋在其他方面，比如</w:t>
-        </w:r>
-        <w:r>
-          <w:rPr>
-            <w:rFonts w:hint="eastAsia"/>
-            <w:lang w:eastAsia="zh-CN"/>
-          </w:rPr>
-          <w:t xml:space="preserve"> Broglie </w:t>
-        </w:r>
-        <w:r>
-          <w:rPr>
-            <w:rFonts w:hint="eastAsia"/>
-            <w:lang w:eastAsia="zh-CN"/>
-          </w:rPr>
-          <w:t>小时候在文学</w:t>
-        </w:r>
-        <w:r>
-          <w:rPr>
-            <w:rFonts w:hint="eastAsia"/>
-            <w:lang w:eastAsia="zh-CN"/>
-          </w:rPr>
-          <w:t xml:space="preserve"> literature </w:t>
-        </w:r>
-        <w:r>
-          <w:rPr>
-            <w:rFonts w:hint="eastAsia"/>
-            <w:lang w:eastAsia="zh-CN"/>
-          </w:rPr>
-          <w:t>方面有天赋，但是后来确是在物理上有更大的成就</w:t>
-        </w:r>
-      </w:ins>
+          <w:lang w:eastAsia="zh-CN"/>
+        </w:rPr>
+      </w:pPr>
+      <w:r>
+        <w:rPr>
+          <w:rFonts w:hint="eastAsia"/>
+          <w:lang w:eastAsia="zh-CN"/>
+        </w:rPr>
+        <w:t>2</w:t>
+      </w:r>
+      <w:r>
+        <w:rPr>
+          <w:rFonts w:hint="eastAsia"/>
+          <w:lang w:eastAsia="zh-CN"/>
+        </w:rPr>
+        <w:t>、我</w:t>
+      </w:r>
+      <w:r>
+        <w:rPr>
+          <w:lang w:eastAsia="zh-CN"/>
+        </w:rPr>
+        <w:t>的观点，</w:t>
+      </w:r>
+      <w:r>
+        <w:rPr>
+          <w:rFonts w:hint="eastAsia"/>
+          <w:lang w:eastAsia="zh-CN"/>
+        </w:rPr>
+        <w:t>尽管教育学</w:t>
+      </w:r>
+      <w:r>
+        <w:rPr>
+          <w:rFonts w:hint="eastAsia"/>
+          <w:lang w:eastAsia="zh-CN"/>
+        </w:rPr>
+        <w:t>(pedagogy)</w:t>
+      </w:r>
+      <w:r>
+        <w:rPr>
+          <w:rFonts w:hint="eastAsia"/>
+          <w:lang w:eastAsia="zh-CN"/>
+        </w:rPr>
+        <w:t>、</w:t>
+      </w:r>
+      <w:r>
+        <w:rPr>
+          <w:rFonts w:hint="eastAsia"/>
+          <w:lang w:eastAsia="zh-CN"/>
+        </w:rPr>
+        <w:t xml:space="preserve"> </w:t>
+      </w:r>
+      <w:r>
+        <w:rPr>
+          <w:rFonts w:hint="eastAsia"/>
+          <w:lang w:eastAsia="zh-CN"/>
+        </w:rPr>
+        <w:t>心理学</w:t>
+      </w:r>
+      <w:r>
+        <w:rPr>
+          <w:rFonts w:hint="eastAsia"/>
+          <w:lang w:eastAsia="zh-CN"/>
+        </w:rPr>
+        <w:t>(psychology)</w:t>
+      </w:r>
+      <w:r>
+        <w:rPr>
+          <w:rFonts w:hint="eastAsia"/>
+          <w:lang w:eastAsia="zh-CN"/>
+        </w:rPr>
+        <w:t>和其它学科在不断发展，教育机构对于学生能否成功的判断仍然无法保证准确</w:t>
+      </w:r>
+      <w:r>
+        <w:rPr>
+          <w:rFonts w:hint="eastAsia"/>
+          <w:lang w:eastAsia="zh-CN"/>
+        </w:rPr>
+        <w:t>(</w:t>
+      </w:r>
+      <w:r>
+        <w:rPr>
+          <w:rFonts w:hint="eastAsia"/>
+          <w:lang w:eastAsia="zh-CN"/>
+        </w:rPr>
+        <w:t>而且，很多人的才能在学生时代表现不出来。</w:t>
+      </w:r>
+      <w:r>
+        <w:rPr>
+          <w:lang w:eastAsia="zh-CN"/>
+        </w:rPr>
+        <w:t>举例</w:t>
+      </w:r>
+      <w:r>
+        <w:rPr>
+          <w:lang w:eastAsia="zh-CN"/>
+        </w:rPr>
+        <w:t>，</w:t>
+      </w:r>
+      <w:r>
+        <w:rPr>
+          <w:rFonts w:hint="eastAsia"/>
+          <w:lang w:eastAsia="zh-CN"/>
+        </w:rPr>
+        <w:t xml:space="preserve"> Einstein </w:t>
+      </w:r>
+      <w:r>
+        <w:rPr>
+          <w:rFonts w:hint="eastAsia"/>
+          <w:lang w:eastAsia="zh-CN"/>
+        </w:rPr>
+        <w:t>小时候别人</w:t>
+      </w:r>
+      <w:r>
+        <w:rPr>
+          <w:rFonts w:hint="eastAsia"/>
+          <w:lang w:eastAsia="zh-CN"/>
+        </w:rPr>
+        <w:t xml:space="preserve"> </w:t>
+      </w:r>
+      <w:r>
+        <w:rPr>
+          <w:rFonts w:hint="eastAsia"/>
+          <w:lang w:eastAsia="zh-CN"/>
+        </w:rPr>
+        <w:t>就认为他是个普通的小孩，读大学前人们也没看出什么优点，但是没有人否认他是</w:t>
+      </w:r>
+      <w:r>
+        <w:rPr>
+          <w:rFonts w:hint="eastAsia"/>
+          <w:lang w:eastAsia="zh-CN"/>
+        </w:rPr>
+        <w:t xml:space="preserve"> 20 </w:t>
+      </w:r>
+      <w:r>
+        <w:rPr>
+          <w:rFonts w:hint="eastAsia"/>
+          <w:lang w:eastAsia="zh-CN"/>
+        </w:rPr>
+        <w:t>世</w:t>
+      </w:r>
+      <w:r>
+        <w:rPr>
+          <w:rFonts w:hint="eastAsia"/>
+          <w:lang w:eastAsia="zh-CN"/>
+        </w:rPr>
+        <w:t xml:space="preserve"> </w:t>
+      </w:r>
+      <w:r>
+        <w:rPr>
+          <w:rFonts w:hint="eastAsia"/>
+          <w:lang w:eastAsia="zh-CN"/>
+        </w:rPr>
+        <w:t>纪最伟大的物理学家。而且</w:t>
+      </w:r>
+      <w:bookmarkStart w:id="1" w:name="_GoBack"/>
+      <w:bookmarkEnd w:id="1"/>
+      <w:r>
+        <w:rPr>
+          <w:rFonts w:hint="eastAsia"/>
+          <w:lang w:eastAsia="zh-CN"/>
+        </w:rPr>
+        <w:t>有些领域如果小孩没有接触到，是不可能发现他有这方面天赋的，比如音乐。而且小孩子所谓的天赋也许只是一时的兴趣造成的，</w:t>
+      </w:r>
+      <w:r>
+        <w:rPr>
+          <w:rFonts w:hint="eastAsia"/>
+          <w:lang w:eastAsia="zh-CN"/>
+        </w:rPr>
+        <w:t xml:space="preserve"> </w:t>
+      </w:r>
+      <w:r>
+        <w:rPr>
+          <w:rFonts w:hint="eastAsia"/>
+          <w:lang w:eastAsia="zh-CN"/>
+        </w:rPr>
+        <w:t>也许天赋在其他方面，比如</w:t>
+      </w:r>
+      <w:r>
+        <w:rPr>
+          <w:rFonts w:hint="eastAsia"/>
+          <w:lang w:eastAsia="zh-CN"/>
+        </w:rPr>
+        <w:t xml:space="preserve"> Broglie </w:t>
+      </w:r>
+      <w:r>
+        <w:rPr>
+          <w:rFonts w:hint="eastAsia"/>
+          <w:lang w:eastAsia="zh-CN"/>
+        </w:rPr>
+        <w:t>小时候在文学</w:t>
+      </w:r>
+      <w:r>
+        <w:rPr>
+          <w:rFonts w:hint="eastAsia"/>
+          <w:lang w:eastAsia="zh-CN"/>
+        </w:rPr>
+        <w:t xml:space="preserve"> literature </w:t>
+      </w:r>
+      <w:r>
+        <w:rPr>
+          <w:rFonts w:hint="eastAsia"/>
+          <w:lang w:eastAsia="zh-CN"/>
+        </w:rPr>
+        <w:t>方面有天赋，但是后来确是在物理上有更大的成就</w:t>
+      </w:r>
     </w:p>
     <w:p>
       <w:pPr>
-        <w:rPr>
-          <w:ins w:id="12" w:author="moirai.zhang@gmail.com" w:date="2017-04-28T17:00:00Z"/>
-          <w:lang w:eastAsia="zh-CN"/>
-        </w:rPr>
-      </w:pPr>
-      <w:ins w:id="13" w:author="moirai.zhang@gmail.com" w:date="2017-05-01T16:52:00Z">
-        <w:r>
-          <w:rPr>
-            <w:rFonts w:hint="eastAsia"/>
-            <w:lang w:eastAsia="zh-CN"/>
-          </w:rPr>
-          <w:t>3</w:t>
-        </w:r>
-        <w:r>
-          <w:rPr>
-            <w:rFonts w:hint="eastAsia"/>
-            <w:lang w:eastAsia="zh-CN"/>
-          </w:rPr>
-          <w:t>、</w:t>
-        </w:r>
-      </w:ins>
-      <w:ins w:id="14" w:author="moirai.zhang@gmail.com" w:date="2017-05-01T17:03:00Z">
-        <w:r>
-          <w:rPr>
-            <w:lang w:eastAsia="zh-CN"/>
-          </w:rPr>
-          <w:t>就算我们</w:t>
-        </w:r>
-      </w:ins>
-      <w:ins w:id="15" w:author="moirai.zhang@gmail.com" w:date="2017-05-01T17:04:00Z">
-        <w:r>
-          <w:rPr>
-            <w:lang w:eastAsia="zh-CN"/>
-          </w:rPr>
-          <w:t>知道学生可能成功的领域，</w:t>
-        </w:r>
-      </w:ins>
-      <w:ins w:id="16" w:author="moirai.zhang@gmail.com" w:date="2017-05-01T17:05:00Z">
-        <w:r>
-          <w:rPr>
-            <w:lang w:eastAsia="zh-CN"/>
-          </w:rPr>
-          <w:t>但这个领域</w:t>
-        </w:r>
-        <w:r>
-          <w:rPr>
-            <w:rFonts w:hint="eastAsia"/>
-            <w:lang w:eastAsia="zh-CN"/>
-          </w:rPr>
-          <w:t>学生也</w:t>
-        </w:r>
-        <w:r>
-          <w:rPr>
-            <w:lang w:eastAsia="zh-CN"/>
-          </w:rPr>
-          <w:t>不一定</w:t>
-        </w:r>
-      </w:ins>
-      <w:ins w:id="17" w:author="moirai.zhang@gmail.com" w:date="2017-05-01T17:06:00Z">
-        <w:r>
-          <w:rPr>
-            <w:rFonts w:hint="eastAsia"/>
-            <w:lang w:eastAsia="zh-CN"/>
-          </w:rPr>
-          <w:t>感</w:t>
-        </w:r>
-        <w:r>
-          <w:rPr>
-            <w:lang w:eastAsia="zh-CN"/>
-          </w:rPr>
-          <w:t>兴趣</w:t>
-        </w:r>
-        <w:r>
-          <w:rPr>
-            <w:lang w:eastAsia="zh-CN"/>
-          </w:rPr>
-          <w:t xml:space="preserve">Nevertheless, Interest plays a significant role in the process of learning. As Albert Einstein once stated, interest is the best teacher.  A great case in hand is the founder of the modern science of genetics, </w:t>
-        </w:r>
-        <w:proofErr w:type="spellStart"/>
-        <w:r>
-          <w:rPr>
-            <w:lang w:eastAsia="zh-CN"/>
-          </w:rPr>
-          <w:t>Gregor</w:t>
-        </w:r>
-        <w:proofErr w:type="spellEnd"/>
-        <w:r>
-          <w:rPr>
-            <w:lang w:eastAsia="zh-CN"/>
-          </w:rPr>
-          <w:t xml:space="preserve"> Mendel. During his childhood, Mendel worked as a gardener and studied beekeeping. He was quite interested in the plant growth and flower since then. Between 1856 and 1863 Mendel cultivated and tested some 28,000 plants. He had a fondness for the bees, and refer to them as "my dearest little animals". His findings now referred to as the laws of Mendelian inheritance. In conclusion, finding job is not the ultimate and sole goal of higher education, and college students should persist their interests.</w:t>
-        </w:r>
-      </w:ins>
+        <w:pBdr>
+          <w:bottom w:val="single" w:sz="6" w:space="1" w:color="auto"/>
+        </w:pBdr>
+        <w:rPr>
+          <w:lang w:eastAsia="zh-CN"/>
+        </w:rPr>
+      </w:pPr>
+      <w:r>
+        <w:rPr>
+          <w:rFonts w:hint="eastAsia"/>
+          <w:lang w:eastAsia="zh-CN"/>
+        </w:rPr>
+        <w:t>3</w:t>
+      </w:r>
+      <w:r>
+        <w:rPr>
+          <w:rFonts w:hint="eastAsia"/>
+          <w:lang w:eastAsia="zh-CN"/>
+        </w:rPr>
+        <w:t>、</w:t>
+      </w:r>
+      <w:r>
+        <w:rPr>
+          <w:lang w:eastAsia="zh-CN"/>
+        </w:rPr>
+        <w:t>就算我们知道学生可能成功的领域，但这个领域</w:t>
+      </w:r>
+      <w:r>
+        <w:rPr>
+          <w:rFonts w:hint="eastAsia"/>
+          <w:lang w:eastAsia="zh-CN"/>
+        </w:rPr>
+        <w:t>学生也</w:t>
+      </w:r>
+      <w:r>
+        <w:rPr>
+          <w:lang w:eastAsia="zh-CN"/>
+        </w:rPr>
+        <w:t>不一定</w:t>
+      </w:r>
+      <w:r>
+        <w:rPr>
+          <w:rFonts w:hint="eastAsia"/>
+          <w:lang w:eastAsia="zh-CN"/>
+        </w:rPr>
+        <w:t>感</w:t>
+      </w:r>
+      <w:r>
+        <w:rPr>
+          <w:lang w:eastAsia="zh-CN"/>
+        </w:rPr>
+        <w:t>兴趣</w:t>
+      </w:r>
     </w:p>
     <w:p>
       <w:pPr>
         <w:rPr>
-          <w:ins w:id="18" w:author="moirai.zhang@gmail.com" w:date="2017-04-28T17:00:00Z"/>
+          <w:rFonts w:hint="eastAsia"/>
           <w:lang w:eastAsia="zh-CN"/>
         </w:rPr>
       </w:pPr>
@@ -663,15 +598,71 @@
     <w:p>
       <w:pPr>
         <w:rPr>
-          <w:ins w:id="19" w:author="moirai.zhang@gmail.com" w:date="2017-04-28T17:00:00Z"/>
-          <w:lang w:eastAsia="zh-CN"/>
-        </w:rPr>
-      </w:pPr>
+          <w:lang w:eastAsia="zh-CN"/>
+        </w:rPr>
+      </w:pPr>
+      <w:r>
+        <w:rPr>
+          <w:rFonts w:hint="eastAsia"/>
+          <w:lang w:eastAsia="zh-CN"/>
+        </w:rPr>
+        <w:t xml:space="preserve">Is that </w:t>
+      </w:r>
+      <w:r>
+        <w:rPr>
+          <w:lang w:eastAsia="zh-CN"/>
+        </w:rPr>
+        <w:t>true that same fields, like Computer Science, are more lucrative and likely to succeed? I’</w:t>
+      </w:r>
+      <w:r>
+        <w:rPr>
+          <w:rFonts w:hint="eastAsia"/>
+          <w:lang w:eastAsia="zh-CN"/>
+        </w:rPr>
+        <w:t>ll bet your answer is yes. Then do you agree to encourage all students to study those fields? People</w:t>
+      </w:r>
+      <w:r>
+        <w:rPr>
+          <w:lang w:eastAsia="zh-CN"/>
+        </w:rPr>
+        <w:t>’</w:t>
+      </w:r>
+      <w:r>
+        <w:rPr>
+          <w:rFonts w:hint="eastAsia"/>
+          <w:lang w:eastAsia="zh-CN"/>
+        </w:rPr>
+        <w:t xml:space="preserve">s opinions mainly fall into two categories, and I tag them as the </w:t>
+      </w:r>
+      <w:r>
+        <w:rPr>
+          <w:lang w:eastAsia="zh-CN"/>
+        </w:rPr>
+        <w:t>‘personal interest’ oriented and the ‘success’ oriented. The ‘personal interest’</w:t>
+      </w:r>
+      <w:r>
+        <w:rPr>
+          <w:rFonts w:hint="eastAsia"/>
+          <w:lang w:eastAsia="zh-CN"/>
+        </w:rPr>
+        <w:t xml:space="preserve"> believers regard developing interest as the more significant goal of education. Meanwhile, the</w:t>
+      </w:r>
+      <w:r>
+        <w:rPr>
+          <w:lang w:eastAsia="zh-CN"/>
+        </w:rPr>
+        <w:t xml:space="preserve"> ‘success’ supporters insist that success is the first and foremost thing for a student. However, personally, I would suggest student choose courses only interest them regardless of the possibility of success.</w:t>
+      </w:r>
+      <w:r>
+        <w:rPr>
+          <w:lang w:eastAsia="zh-CN"/>
+        </w:rPr>
+        <w:t xml:space="preserve"> </w:t>
+      </w:r>
     </w:p>
     <w:p>
       <w:pPr>
         <w:rPr>
-          <w:ins w:id="20" w:author="moirai.zhang@gmail.com" w:date="2017-04-28T17:00:00Z"/>
           <w:lang w:eastAsia="zh-CN"/>
         </w:rPr>
       </w:pPr>
@@ -679,80 +670,45 @@
     <w:p>
       <w:pPr>
         <w:rPr>
-          <w:rFonts w:hint="eastAsia"/>
-          <w:lang w:eastAsia="zh-CN"/>
-        </w:rPr>
-      </w:pPr>
-      <w:r>
-        <w:rPr>
-          <w:lang w:eastAsia="zh-CN"/>
-        </w:rPr>
-        <w:t>Is it true that some fields of study are too hard to attain success? I bet your answer is yes. However, do you agree to exhort students not to pursuing those fields? People’</w:t>
-      </w:r>
-      <w:r>
-        <w:rPr>
-          <w:rFonts w:hint="eastAsia"/>
-          <w:lang w:eastAsia="zh-CN"/>
-        </w:rPr>
-        <w:t xml:space="preserve">s answer may vary. Some of them asserts that </w:t>
-      </w:r>
-      <w:r>
-        <w:rPr>
-          <w:lang w:eastAsia="zh-CN"/>
-        </w:rPr>
-        <w:t xml:space="preserve">much emphasis is placed on </w:t>
-      </w:r>
-      <w:r>
-        <w:rPr>
-          <w:rFonts w:hint="eastAsia"/>
-          <w:lang w:eastAsia="zh-CN"/>
-        </w:rPr>
-        <w:t xml:space="preserve">the </w:t>
-      </w:r>
-      <w:r>
-        <w:rPr>
-          <w:lang w:eastAsia="zh-CN"/>
-        </w:rPr>
-        <w:t>success</w:t>
-      </w:r>
-      <w:r>
-        <w:rPr>
-          <w:rFonts w:hint="eastAsia"/>
-          <w:lang w:eastAsia="zh-CN"/>
-        </w:rPr>
-        <w:t xml:space="preserve"> of individuals</w:t>
-      </w:r>
-      <w:r>
-        <w:rPr>
-          <w:lang w:eastAsia="zh-CN"/>
-        </w:rPr>
-        <w:t xml:space="preserve"> and a novel field exerts a widespread impact on the successful rate. Others insists that all fields are benefi</w:t>
-      </w:r>
-      <w:r>
-        <w:rPr>
-          <w:rFonts w:hint="eastAsia"/>
-          <w:lang w:eastAsia="zh-CN"/>
-        </w:rPr>
-        <w:t>cial</w:t>
-      </w:r>
-      <w:r>
-        <w:rPr>
-          <w:lang w:eastAsia="zh-CN"/>
-        </w:rPr>
-        <w:t xml:space="preserve"> to human beings.  From my perspective, in most cases, </w:t>
-      </w:r>
-      <w:r>
-        <w:rPr>
-          <w:lang w:eastAsia="zh-CN"/>
-        </w:rPr>
-        <w:t xml:space="preserve">educational </w:t>
-      </w:r>
-      <w:r>
-        <w:rPr>
-          <w:rFonts w:hint="eastAsia"/>
-          <w:lang w:eastAsia="zh-CN"/>
-        </w:rPr>
-        <w:t>institutions</w:t>
+          <w:lang w:eastAsia="zh-CN"/>
+        </w:rPr>
+      </w:pPr>
+      <w:r>
+        <w:rPr>
+          <w:rFonts w:hint="eastAsia"/>
+          <w:lang w:eastAsia="zh-CN"/>
+        </w:rPr>
+        <w:t xml:space="preserve">They might argue that </w:t>
+      </w:r>
+      <w:r>
+        <w:rPr>
+          <w:lang w:eastAsia="zh-CN"/>
+        </w:rPr>
+        <w:t xml:space="preserve">educational institutions are responsible for </w:t>
+      </w:r>
+      <w:r>
+        <w:rPr>
+          <w:lang w:eastAsia="zh-CN"/>
+        </w:rPr>
+        <w:t xml:space="preserve">cultivating </w:t>
+      </w:r>
+      <w:r>
+        <w:rPr>
+          <w:lang w:eastAsia="zh-CN"/>
+        </w:rPr>
+        <w:t xml:space="preserve">talent for society. Therefore, encouraging students to choose fields that interest them in </w:t>
+      </w:r>
+      <w:r>
+        <w:rPr>
+          <w:lang w:eastAsia="zh-CN"/>
+        </w:rPr>
+        <w:t xml:space="preserve">probably help them avoid consuming their </w:t>
+      </w:r>
+      <w:r>
+        <w:rPr>
+          <w:lang w:eastAsia="zh-CN"/>
+        </w:rPr>
+        <w:t>precious</w:t>
       </w:r>
       <w:r>
         <w:rPr>
@@ -762,15 +718,126 @@
       </w:r>
       <w:r>
         <w:rPr>
-          <w:lang w:eastAsia="zh-CN"/>
-        </w:rPr>
-        <w:t xml:space="preserve">should encourage </w:t>
-      </w:r>
-      <w:r>
-        <w:rPr>
-          <w:lang w:eastAsia="zh-CN"/>
-        </w:rPr>
-        <w:t>students to choose what they are interested in.</w:t>
+          <w:rFonts w:hint="eastAsia"/>
+          <w:lang w:eastAsia="zh-CN"/>
+        </w:rPr>
+        <w:t>and</w:t>
+      </w:r>
+      <w:r>
+        <w:rPr>
+          <w:lang w:eastAsia="zh-CN"/>
+        </w:rPr>
+        <w:t xml:space="preserve"> limited time, and </w:t>
+      </w:r>
+      <w:r>
+        <w:rPr>
+          <w:lang w:eastAsia="zh-CN"/>
+        </w:rPr>
+        <w:t xml:space="preserve">likely </w:t>
+      </w:r>
+      <w:r>
+        <w:rPr>
+          <w:lang w:eastAsia="zh-CN"/>
+        </w:rPr>
+        <w:t>conduci</w:t>
+      </w:r>
+      <w:r>
+        <w:rPr>
+          <w:rFonts w:hint="eastAsia"/>
+          <w:lang w:eastAsia="zh-CN"/>
+        </w:rPr>
+        <w:t>ve</w:t>
+      </w:r>
+      <w:r>
+        <w:rPr>
+          <w:lang w:eastAsia="zh-CN"/>
+        </w:rPr>
+        <w:t xml:space="preserve"> to </w:t>
+      </w:r>
+      <w:r>
+        <w:rPr>
+          <w:lang w:eastAsia="zh-CN"/>
+        </w:rPr>
+        <w:t xml:space="preserve">maximize </w:t>
+      </w:r>
+      <w:r>
+        <w:rPr>
+          <w:lang w:eastAsia="zh-CN"/>
+        </w:rPr>
+        <w:t xml:space="preserve">their potential. </w:t>
+      </w:r>
+      <w:r>
+        <w:rPr>
+          <w:lang w:eastAsia="zh-CN"/>
+        </w:rPr>
+        <w:t xml:space="preserve">As </w:t>
+      </w:r>
+      <w:r>
+        <w:rPr>
+          <w:lang w:eastAsia="zh-CN"/>
+        </w:rPr>
+        <w:t>Malcolm Gladwell</w:t>
+      </w:r>
+      <w:r>
+        <w:rPr>
+          <w:lang w:eastAsia="zh-CN"/>
+        </w:rPr>
+        <w:t xml:space="preserve"> said in “</w:t>
+      </w:r>
+      <w:r>
+        <w:rPr>
+          <w:lang w:eastAsia="zh-CN"/>
+        </w:rPr>
+        <w:t>Outliers: The Story of Success</w:t>
+      </w:r>
+      <w:r>
+        <w:rPr>
+          <w:lang w:eastAsia="zh-CN"/>
+        </w:rPr>
+        <w:t>”,</w:t>
+      </w:r>
+      <w:r>
+        <w:rPr>
+          <w:lang w:eastAsia="zh-CN"/>
+        </w:rPr>
+        <w:t xml:space="preserve"> the key to achieving world-class expertise in any skill, is, to a large extent, a matter of practicing the correct way, for a total of around 10,000 hours. </w:t>
+      </w:r>
+      <w:r>
+        <w:rPr>
+          <w:lang w:eastAsia="zh-CN"/>
+        </w:rPr>
+        <w:t xml:space="preserve">Take </w:t>
+      </w:r>
+      <w:r>
+        <w:rPr>
+          <w:lang w:eastAsia="zh-CN"/>
+        </w:rPr>
+        <w:t xml:space="preserve">The Beatles' musical talents </w:t>
+      </w:r>
+      <w:r>
+        <w:rPr>
+          <w:lang w:eastAsia="zh-CN"/>
+        </w:rPr>
+        <w:t xml:space="preserve">as example, </w:t>
+      </w:r>
+      <w:r>
+        <w:rPr>
+          <w:lang w:eastAsia="zh-CN"/>
+        </w:rPr>
+        <w:t>The Beatles performed live in Hamburg, Germany over 1,200 times from 1960 to 1964, amassing more than 10,000 hours of playing time, therefore meeting the 10,000-Hour Rule. Gladwell asserts that all of the time The Beatles spent performing shaped their talent</w:t>
+      </w:r>
+      <w:r>
+        <w:rPr>
+          <w:lang w:eastAsia="zh-CN"/>
+        </w:rPr>
+        <w:t xml:space="preserve">. </w:t>
+      </w:r>
+      <w:r>
+        <w:rPr>
+          <w:lang w:eastAsia="zh-CN"/>
+        </w:rPr>
+        <w:lastRenderedPageBreak/>
+        <w:t>Exhort students to forsake some fields which they might be successful might conduce to seize their time and focus on their area of expertise.</w:t>
       </w:r>
     </w:p>
     <w:p>
@@ -791,7 +858,417 @@
         <w:rPr>
           <w:lang w:eastAsia="zh-CN"/>
         </w:rPr>
-        <w:lastRenderedPageBreak/>
+        <w:t>Nevertheless, even though pedagogy, psychology and other related subjects are making progress, educational institutions can’</w:t>
+      </w:r>
+      <w:r>
+        <w:rPr>
+          <w:rFonts w:hint="eastAsia"/>
+          <w:lang w:eastAsia="zh-CN"/>
+        </w:rPr>
+        <w:t xml:space="preserve">t make sure whether a student could success and which field they should choose. Besides, not all children </w:t>
+      </w:r>
+      <w:r>
+        <w:rPr>
+          <w:lang w:eastAsia="zh-CN"/>
+        </w:rPr>
+        <w:t>could show their talent as a student. For instance, Einstein wasn’</w:t>
+      </w:r>
+      <w:r>
+        <w:rPr>
+          <w:rFonts w:hint="eastAsia"/>
+          <w:lang w:eastAsia="zh-CN"/>
+        </w:rPr>
+        <w:t xml:space="preserve">t </w:t>
+      </w:r>
+      <w:r>
+        <w:rPr>
+          <w:lang w:eastAsia="zh-CN"/>
+        </w:rPr>
+        <w:t>exceptional</w:t>
+      </w:r>
+      <w:r>
+        <w:rPr>
+          <w:lang w:eastAsia="zh-CN"/>
+        </w:rPr>
+        <w:t xml:space="preserve"> when he was a child, but no one could deny his </w:t>
+      </w:r>
+      <w:r>
+        <w:rPr>
+          <w:lang w:eastAsia="zh-CN"/>
+        </w:rPr>
+        <w:t>influence on the philosophy of science.</w:t>
+      </w:r>
+      <w:r>
+        <w:rPr>
+          <w:lang w:eastAsia="zh-CN"/>
+        </w:rPr>
+        <w:t xml:space="preserve"> Furthermore, </w:t>
+      </w:r>
+      <w:r>
+        <w:rPr>
+          <w:lang w:eastAsia="zh-CN"/>
+        </w:rPr>
+        <w:t>if child didn’</w:t>
+      </w:r>
+      <w:r>
+        <w:rPr>
+          <w:rFonts w:hint="eastAsia"/>
+          <w:lang w:eastAsia="zh-CN"/>
+        </w:rPr>
+        <w:t xml:space="preserve">t get in touch with some </w:t>
+      </w:r>
+      <w:r>
+        <w:rPr>
+          <w:lang w:eastAsia="zh-CN"/>
+        </w:rPr>
+        <w:t>areas</w:t>
+      </w:r>
+      <w:r>
+        <w:rPr>
+          <w:rFonts w:hint="eastAsia"/>
+          <w:lang w:eastAsia="zh-CN"/>
+        </w:rPr>
+        <w:t xml:space="preserve"> like music, </w:t>
+      </w:r>
+      <w:r>
+        <w:rPr>
+          <w:lang w:eastAsia="zh-CN"/>
+        </w:rPr>
+        <w:t>it’</w:t>
+      </w:r>
+      <w:r>
+        <w:rPr>
+          <w:rFonts w:hint="eastAsia"/>
+          <w:lang w:eastAsia="zh-CN"/>
+        </w:rPr>
+        <w:t xml:space="preserve">s impossible to </w:t>
+      </w:r>
+      <w:r>
+        <w:rPr>
+          <w:lang w:eastAsia="zh-CN"/>
+        </w:rPr>
+        <w:t xml:space="preserve">find that whether he has talent in this areas. Last but last least, those so-called talents might be just </w:t>
+      </w:r>
+      <w:r>
+        <w:rPr>
+          <w:lang w:eastAsia="zh-CN"/>
+        </w:rPr>
+        <w:t>curiosity</w:t>
+      </w:r>
+      <w:r>
+        <w:rPr>
+          <w:lang w:eastAsia="zh-CN"/>
+        </w:rPr>
+        <w:t xml:space="preserve">. For example, </w:t>
+      </w:r>
+      <w:r>
+        <w:rPr>
+          <w:lang w:eastAsia="zh-CN"/>
+        </w:rPr>
+        <w:t>Louis de Broglie applied himself first to literary studies</w:t>
+      </w:r>
+      <w:r>
+        <w:rPr>
+          <w:lang w:eastAsia="zh-CN"/>
+        </w:rPr>
+        <w:t>, whereas when he</w:t>
+      </w:r>
+      <w:r>
+        <w:t xml:space="preserve"> </w:t>
+      </w:r>
+      <w:r>
+        <w:rPr>
+          <w:lang w:eastAsia="zh-CN"/>
+        </w:rPr>
+        <w:t>turned his attention toward mathematics and physics</w:t>
+      </w:r>
+      <w:r>
+        <w:rPr>
+          <w:lang w:eastAsia="zh-CN"/>
+        </w:rPr>
+        <w:t xml:space="preserve">, he found a more </w:t>
+      </w:r>
+      <w:r>
+        <w:rPr>
+          <w:lang w:eastAsia="zh-CN"/>
+        </w:rPr>
+        <w:t>attractive area</w:t>
+      </w:r>
+      <w:r>
+        <w:rPr>
+          <w:lang w:eastAsia="zh-CN"/>
+        </w:rPr>
+        <w:t xml:space="preserve"> and </w:t>
+      </w:r>
+      <w:r>
+        <w:rPr>
+          <w:lang w:eastAsia="zh-CN"/>
+        </w:rPr>
+        <w:t>won the Nobel Prize in Physics in 1929.</w:t>
+      </w:r>
+    </w:p>
+    <w:p>
+      <w:pPr>
+        <w:rPr>
+          <w:rFonts w:hint="eastAsia"/>
+          <w:lang w:eastAsia="zh-CN"/>
+        </w:rPr>
+      </w:pPr>
+    </w:p>
+    <w:p>
+      <w:pPr>
+        <w:rPr>
+          <w:lang w:eastAsia="zh-CN"/>
+        </w:rPr>
+      </w:pPr>
+      <w:r>
+        <w:rPr>
+          <w:lang w:eastAsia="zh-CN"/>
+        </w:rPr>
+        <w:t>Furthermore, even if education institutions know which fields students could be success, they still could not coerce them to do what they might not interest in. E</w:t>
+      </w:r>
+      <w:r>
+        <w:rPr>
+          <w:lang w:eastAsia="zh-CN"/>
+        </w:rPr>
+        <w:t>mpirical evidence suggests that young people are more likely to succeed in a career that interests them.</w:t>
+      </w:r>
+      <w:r>
+        <w:rPr>
+          <w:lang w:eastAsia="zh-CN"/>
+        </w:rPr>
+        <w:t xml:space="preserve"> As Albert Einstein once stated, interest is the best teacher.  A great case in hand is the</w:t>
+      </w:r>
+      <w:r>
+        <w:rPr>
+          <w:lang w:eastAsia="zh-CN"/>
+        </w:rPr>
+        <w:t xml:space="preserve"> founder of</w:t>
+      </w:r>
+      <w:r>
+        <w:rPr>
+          <w:lang w:eastAsia="zh-CN"/>
+        </w:rPr>
+        <w:t xml:space="preserve"> the </w:t>
+      </w:r>
+      <w:r>
+        <w:rPr>
+          <w:lang w:eastAsia="zh-CN"/>
+        </w:rPr>
+        <w:t xml:space="preserve">CEO and </w:t>
+      </w:r>
+      <w:r>
+        <w:rPr>
+          <w:lang w:eastAsia="zh-CN"/>
+        </w:rPr>
+        <w:t xml:space="preserve">the </w:t>
+      </w:r>
+      <w:r>
+        <w:rPr>
+          <w:lang w:eastAsia="zh-CN"/>
+        </w:rPr>
+        <w:t>chief software architect</w:t>
+      </w:r>
+      <w:r>
+        <w:rPr>
+          <w:lang w:eastAsia="zh-CN"/>
+        </w:rPr>
+        <w:t xml:space="preserve"> of </w:t>
+      </w:r>
+      <w:r>
+        <w:rPr>
+          <w:lang w:eastAsia="zh-CN"/>
+        </w:rPr>
+        <w:t>Microsoft</w:t>
+      </w:r>
+      <w:r>
+        <w:rPr>
+          <w:lang w:eastAsia="zh-CN"/>
+        </w:rPr>
+        <w:t xml:space="preserve">, </w:t>
+      </w:r>
+      <w:r>
+        <w:rPr>
+          <w:lang w:eastAsia="zh-CN"/>
+        </w:rPr>
+        <w:t>Bill Gates</w:t>
+      </w:r>
+      <w:r>
+        <w:rPr>
+          <w:lang w:eastAsia="zh-CN"/>
+        </w:rPr>
+        <w:t xml:space="preserve">. </w:t>
+      </w:r>
+      <w:r>
+        <w:rPr>
+          <w:rStyle w:val="CommentReference"/>
+        </w:rPr>
+        <w:commentReference w:id="2"/>
+      </w:r>
+      <w:r>
+        <w:rPr>
+          <w:lang w:eastAsia="zh-CN"/>
+        </w:rPr>
+        <w:t xml:space="preserve">He </w:t>
+      </w:r>
+      <w:r>
+        <w:rPr>
+          <w:lang w:eastAsia="zh-CN"/>
+        </w:rPr>
+        <w:t xml:space="preserve">was fascinated by </w:t>
+      </w:r>
+      <w:r>
+        <w:rPr>
+          <w:rFonts w:hint="eastAsia"/>
+          <w:lang w:eastAsia="zh-CN"/>
+        </w:rPr>
+        <w:t>progr</w:t>
+      </w:r>
+      <w:r>
+        <w:rPr>
+          <w:lang w:eastAsia="zh-CN"/>
+        </w:rPr>
+        <w:t xml:space="preserve">amming since his childhood. </w:t>
+      </w:r>
+      <w:r>
+        <w:rPr>
+          <w:lang w:eastAsia="zh-CN"/>
+        </w:rPr>
+        <w:t xml:space="preserve">While </w:t>
+      </w:r>
+      <w:r>
+        <w:rPr>
+          <w:lang w:eastAsia="zh-CN"/>
+        </w:rPr>
+        <w:t xml:space="preserve">a student </w:t>
+      </w:r>
+      <w:r>
+        <w:rPr>
+          <w:lang w:eastAsia="zh-CN"/>
+        </w:rPr>
+        <w:t>at Harvard,</w:t>
+      </w:r>
+      <w:r>
+        <w:rPr>
+          <w:lang w:eastAsia="zh-CN"/>
+        </w:rPr>
+        <w:t xml:space="preserve"> he </w:t>
+      </w:r>
+      <w:r>
+        <w:rPr>
+          <w:lang w:eastAsia="zh-CN"/>
+        </w:rPr>
+        <w:t xml:space="preserve">did not </w:t>
+      </w:r>
+      <w:r>
+        <w:rPr>
+          <w:lang w:eastAsia="zh-CN"/>
+        </w:rPr>
+        <w:t xml:space="preserve">take courses to just meet credits requirement. </w:t>
+      </w:r>
+      <w:r>
+        <w:rPr>
+          <w:lang w:eastAsia="zh-CN"/>
+        </w:rPr>
+        <w:t>Instead, he</w:t>
+      </w:r>
+      <w:r>
+        <w:rPr>
+          <w:lang w:eastAsia="zh-CN"/>
+        </w:rPr>
+        <w:t xml:space="preserve"> </w:t>
+      </w:r>
+      <w:r>
+        <w:rPr>
+          <w:lang w:eastAsia="zh-CN"/>
+        </w:rPr>
+        <w:t xml:space="preserve">spent </w:t>
+      </w:r>
+      <w:r>
+        <w:rPr>
+          <w:lang w:eastAsia="zh-CN"/>
+        </w:rPr>
+        <w:t xml:space="preserve">days and nights soaking himself in the university’s lab and playing with </w:t>
+      </w:r>
+      <w:r>
+        <w:rPr>
+          <w:lang w:eastAsia="zh-CN"/>
+        </w:rPr>
+        <w:t>computers</w:t>
+      </w:r>
+      <w:r>
+        <w:rPr>
+          <w:lang w:eastAsia="zh-CN"/>
+        </w:rPr>
+        <w:t xml:space="preserve">, continuing his exploring on the things interest him.  Eventually, </w:t>
+      </w:r>
+      <w:r>
+        <w:rPr>
+          <w:lang w:eastAsia="zh-CN"/>
+        </w:rPr>
+        <w:t xml:space="preserve">he </w:t>
+      </w:r>
+      <w:r>
+        <w:rPr>
+          <w:lang w:eastAsia="zh-CN"/>
+        </w:rPr>
+        <w:t xml:space="preserve">quitted school to pursuing his dream, </w:t>
+      </w:r>
+      <w:r>
+        <w:rPr>
+          <w:lang w:eastAsia="zh-CN"/>
+        </w:rPr>
+        <w:t>start</w:t>
+      </w:r>
+      <w:r>
+        <w:rPr>
+          <w:lang w:eastAsia="zh-CN"/>
+        </w:rPr>
+        <w:t>ing</w:t>
+      </w:r>
+      <w:r>
+        <w:rPr>
+          <w:lang w:eastAsia="zh-CN"/>
+        </w:rPr>
+        <w:t xml:space="preserve"> </w:t>
+      </w:r>
+      <w:r>
+        <w:rPr>
+          <w:lang w:eastAsia="zh-CN"/>
+        </w:rPr>
+        <w:t>his</w:t>
+      </w:r>
+      <w:r>
+        <w:rPr>
+          <w:lang w:eastAsia="zh-CN"/>
+        </w:rPr>
+        <w:t xml:space="preserve"> own computer software company.</w:t>
+      </w:r>
+      <w:r>
+        <w:rPr>
+          <w:lang w:eastAsia="zh-CN"/>
+        </w:rPr>
+        <w:t xml:space="preserve"> Following one’s own interest, Bill Gates found his career, far more than a job. In conclusion, finding job is not the ultimate and sole goal of higher education, and college students should persist on their interests.</w:t>
+      </w:r>
+    </w:p>
+    <w:p>
+      <w:pPr>
+        <w:rPr>
+          <w:rFonts w:hint="eastAsia"/>
+          <w:lang w:eastAsia="zh-CN"/>
+        </w:rPr>
+      </w:pPr>
+    </w:p>
+    <w:p>
+      <w:pPr>
+        <w:rPr>
+          <w:lang w:eastAsia="zh-CN"/>
+        </w:rPr>
+      </w:pPr>
+      <w:r>
+        <w:rPr>
+          <w:lang w:eastAsia="zh-CN"/>
+        </w:rPr>
         <w:t>Thus, there is no doubt that educational institutions should pay attention to the development of their students and encourage students pursuing their success, but it doesn’</w:t>
       </w:r>
       <w:r>
@@ -898,7 +1375,7 @@
         <w:adjustRightInd w:val="0"/>
         <w:spacing w:after="240" w:line="340" w:lineRule="atLeast"/>
         <w:rPr>
-          <w:rFonts w:ascii="Times" w:hAnsi="Times" w:cs="Times" w:hint="eastAsia"/>
+          <w:rFonts w:ascii="Times" w:hAnsi="Times" w:cs="Times"/>
           <w:color w:val="000000"/>
           <w:sz w:val="29"/>
           <w:szCs w:val="29"/>
@@ -996,7 +1473,6 @@
           <w:bottom w:val="single" w:sz="6" w:space="1" w:color="auto"/>
         </w:pBdr>
         <w:rPr>
-          <w:rFonts w:hint="eastAsia"/>
           <w:lang w:eastAsia="zh-CN"/>
         </w:rPr>
       </w:pPr>
@@ -1037,93 +1513,6 @@
           <w:lang w:eastAsia="zh-CN"/>
         </w:rPr>
         <w:t>讨论。</w:t>
-      </w:r>
-    </w:p>
-    <w:p>
-      <w:pPr>
-        <w:rPr>
-          <w:lang w:eastAsia="zh-CN"/>
-        </w:rPr>
-      </w:pPr>
-      <w:r>
-        <w:rPr>
-          <w:rFonts w:hint="eastAsia"/>
-          <w:lang w:eastAsia="zh-CN"/>
-        </w:rPr>
-        <w:t xml:space="preserve">Is that </w:t>
-      </w:r>
-      <w:r>
-        <w:rPr>
-          <w:lang w:eastAsia="zh-CN"/>
-        </w:rPr>
-        <w:t>true that same fields, like Computer Science, are more lucrative and likely to succeed? I’</w:t>
-      </w:r>
-      <w:r>
-        <w:rPr>
-          <w:rFonts w:hint="eastAsia"/>
-          <w:lang w:eastAsia="zh-CN"/>
-        </w:rPr>
-        <w:t>ll bet your answer is yes. Then do you agree to encourage all students to study those fields? People</w:t>
-      </w:r>
-      <w:r>
-        <w:rPr>
-          <w:lang w:eastAsia="zh-CN"/>
-        </w:rPr>
-        <w:t>’</w:t>
-      </w:r>
-      <w:r>
-        <w:rPr>
-          <w:rFonts w:hint="eastAsia"/>
-          <w:lang w:eastAsia="zh-CN"/>
-        </w:rPr>
-        <w:t xml:space="preserve">s opinions mainly fall into two categories, and I tag them as the </w:t>
-      </w:r>
-      <w:r>
-        <w:rPr>
-          <w:lang w:eastAsia="zh-CN"/>
-        </w:rPr>
-        <w:t>‘personal interest’ oriented and the ‘success’ oriented. The ‘personal interest’</w:t>
-      </w:r>
-      <w:r>
-        <w:rPr>
-          <w:rFonts w:hint="eastAsia"/>
-          <w:lang w:eastAsia="zh-CN"/>
-        </w:rPr>
-        <w:t xml:space="preserve"> believers regard developing interest as the more significant goal of education. Meanwhile, the</w:t>
-      </w:r>
-      <w:r>
-        <w:rPr>
-          <w:lang w:eastAsia="zh-CN"/>
-        </w:rPr>
-        <w:t xml:space="preserve"> ‘success’ supporters insist that success is the first and foremost thing for a student. However, personally, I would suggest student choose courses only interest them regardless of the possibility of success.</w:t>
-      </w:r>
-    </w:p>
-    <w:p>
-      <w:pPr>
-        <w:rPr>
-          <w:rFonts w:hint="eastAsia"/>
-          <w:lang w:eastAsia="zh-CN"/>
-        </w:rPr>
-      </w:pPr>
-    </w:p>
-    <w:p>
-      <w:pPr>
-        <w:rPr>
-          <w:lang w:eastAsia="zh-CN"/>
-        </w:rPr>
-      </w:pPr>
-      <w:r>
-        <w:rPr>
-          <w:rFonts w:hint="eastAsia"/>
-          <w:lang w:eastAsia="zh-CN"/>
-        </w:rPr>
-        <w:t xml:space="preserve">They might argue that </w:t>
-      </w:r>
-      <w:r>
-        <w:rPr>
-          <w:lang w:eastAsia="zh-CN"/>
-        </w:rPr>
-        <w:t xml:space="preserve">cultivating </w:t>
       </w:r>
     </w:p>
     <w:sectPr>
@@ -1186,12 +1575,36 @@
       </w:r>
     </w:p>
   </w:comment>
+  <w:comment w:id="2" w:author="Jing Yuan" w:date="2017-05-08T21:48:00Z" w:initials="JY">
+    <w:p>
+      <w:pPr>
+        <w:pStyle w:val="CommentText"/>
+        <w:rPr>
+          <w:lang w:eastAsia="zh-CN"/>
+        </w:rPr>
+      </w:pPr>
+      <w:r>
+        <w:rPr>
+          <w:rStyle w:val="CommentReference"/>
+        </w:rPr>
+        <w:annotationRef/>
+      </w:r>
+      <w:r>
+        <w:rPr>
+          <w:rFonts w:hint="eastAsia"/>
+          <w:lang w:eastAsia="zh-CN"/>
+        </w:rPr>
+        <w:t>一般称呼外国人的名而不是姓</w:t>
+      </w:r>
+    </w:p>
+  </w:comment>
 </w:comments>
 </file>
 
 <file path=word/commentsExtended.xml><?xml version="1.0" encoding="utf-8"?>
 <w15:commentsEx xmlns:wpc="http://schemas.microsoft.com/office/word/2010/wordprocessingCanvas" xmlns:mo="http://schemas.microsoft.com/office/mac/office/2008/main" xmlns:mc="http://schemas.openxmlformats.org/markup-compatibility/2006" xmlns:mv="urn:schemas-microsoft-com:mac:vml" xmlns:o="urn:schemas-microsoft-com:office:office" xmlns:r="http://schemas.openxmlformats.org/officeDocument/2006/relationships" xmlns:m="http://schemas.openxmlformats.org/officeDocument/2006/math" xmlns:v="urn:schemas-microsoft-com:vml" xmlns:wp14="http://schemas.microsoft.com/office/word/2010/wordprocessingDrawing" xmlns:wp="http://schemas.openxmlformats.org/drawingml/2006/wordprocessingDrawing" xmlns:w10="urn:schemas-microsoft-com:office:word" xmlns:w="http://schemas.openxmlformats.org/wordprocessingml/2006/main" xmlns:w14="http://schemas.microsoft.com/office/word/2010/wordml" xmlns:w15="http://schemas.microsoft.com/office/word/2012/wordml" xmlns:wpg="http://schemas.microsoft.com/office/word/2010/wordprocessingGroup" xmlns:wpi="http://schemas.microsoft.com/office/word/2010/wordprocessingInk" xmlns:wne="http://schemas.microsoft.com/office/word/2006/wordml" xmlns:wps="http://schemas.microsoft.com/office/word/2010/wordprocessingShape" mc:Ignorable="w14 w15 wp14">
   <w15:commentEx w15:paraId="527E93FC" w15:done="0"/>
+  <w15:commentEx w15:paraId="102A7519" w15:done="0"/>
 </w15:commentsEx>
 </file>
 
@@ -1572,6 +1985,9 @@
 <w15:people xmlns:wpc="http://schemas.microsoft.com/office/word/2010/wordprocessingCanvas" xmlns:mo="http://schemas.microsoft.com/office/mac/office/2008/main" xmlns:mc="http://schemas.openxmlformats.org/markup-compatibility/2006" xmlns:mv="urn:schemas-microsoft-com:mac:vml" xmlns:o="urn:schemas-microsoft-com:office:office" xmlns:r="http://schemas.openxmlformats.org/officeDocument/2006/relationships" xmlns:m="http://schemas.openxmlformats.org/officeDocument/2006/math" xmlns:v="urn:schemas-microsoft-com:vml" xmlns:wp14="http://schemas.microsoft.com/office/word/2010/wordprocessingDrawing" xmlns:wp="http://schemas.openxmlformats.org/drawingml/2006/wordprocessingDrawing" xmlns:w10="urn:schemas-microsoft-com:office:word" xmlns:w="http://schemas.openxmlformats.org/wordprocessingml/2006/main" xmlns:w14="http://schemas.microsoft.com/office/word/2010/wordml" xmlns:w15="http://schemas.microsoft.com/office/word/2012/wordml" xmlns:wpg="http://schemas.microsoft.com/office/word/2010/wordprocessingGroup" xmlns:wpi="http://schemas.microsoft.com/office/word/2010/wordprocessingInk" xmlns:wne="http://schemas.microsoft.com/office/word/2006/wordml" xmlns:wps="http://schemas.microsoft.com/office/word/2010/wordprocessingShape" mc:Ignorable="w14 w15 wp14">
   <w15:person w15:author="moirai.zhang@gmail.com">
     <w15:presenceInfo w15:providerId="Windows Live" w15:userId="a4dffc9fe1e38f09"/>
+  </w15:person>
+  <w15:person w15:author="Jing Yuan">
+    <w15:presenceInfo w15:providerId="Windows Live" w15:userId="dab9dc6f95247a2d"/>
   </w15:person>
 </w15:people>
 </file>
@@ -2369,7 +2785,7 @@
 </file>
 
 <file path=customXml/itemProps1.xml><?xml version="1.0" encoding="utf-8"?>
-<ds:datastoreItem xmlns:ds="http://schemas.openxmlformats.org/officeDocument/2006/customXml" ds:itemID="{6A9FC359-FE16-0C45-BB8B-6EB1EC451FBB}">
+<ds:datastoreItem xmlns:ds="http://schemas.openxmlformats.org/officeDocument/2006/customXml" ds:itemID="{4AA21DCE-B903-D342-A403-37557D8D33ED}">
   <ds:schemaRefs>
     <ds:schemaRef ds:uri="http://schemas.openxmlformats.org/officeDocument/2006/bibliography"/>
   </ds:schemaRefs>

--- a/作文/issue/教育/Educational institutions have a responsibility to dissuade students from pursuing fields of study in which they are unlikely to succeed.docx
+++ b/作文/issue/教育/Educational institutions have a responsibility to dissuade students from pursuing fields of study in which they are unlikely to succeed.docx
@@ -477,16 +477,7 @@
           <w:rFonts w:hint="eastAsia"/>
           <w:lang w:eastAsia="zh-CN"/>
         </w:rPr>
-        <w:t>纪最伟大的物理学家。而且</w:t>
-      </w:r>
-      <w:bookmarkStart w:id="1" w:name="_GoBack"/>
-      <w:bookmarkEnd w:id="1"/>
-      <w:r>
-        <w:rPr>
-          <w:rFonts w:hint="eastAsia"/>
-          <w:lang w:eastAsia="zh-CN"/>
-        </w:rPr>
-        <w:t>有些领域如果小孩没有接触到，是不可能发现他有这方面天赋的，比如音乐。而且小孩子所谓的天赋也许只是一时的兴趣造成的，</w:t>
+        <w:t>纪最伟大的物理学家。而且有些领域如果小孩没有接触到，是不可能发现他有这方面天赋的，比如音乐。而且小孩子所谓的天赋也许只是一时的兴趣造成的，</w:t>
       </w:r>
       <w:r>
         <w:rPr>
@@ -590,7 +581,6 @@
     <w:p>
       <w:pPr>
         <w:rPr>
-          <w:rFonts w:hint="eastAsia"/>
           <w:lang w:eastAsia="zh-CN"/>
         </w:rPr>
       </w:pPr>
@@ -684,19 +674,7 @@
         <w:rPr>
           <w:lang w:eastAsia="zh-CN"/>
         </w:rPr>
-        <w:t xml:space="preserve">educational institutions are responsible for </w:t>
-      </w:r>
-      <w:r>
-        <w:rPr>
-          <w:lang w:eastAsia="zh-CN"/>
-        </w:rPr>
-        <w:t xml:space="preserve">cultivating </w:t>
-      </w:r>
-      <w:r>
-        <w:rPr>
-          <w:lang w:eastAsia="zh-CN"/>
-        </w:rPr>
-        <w:t xml:space="preserve">talent for society. Therefore, encouraging students to choose fields that interest them in </w:t>
+        <w:t xml:space="preserve">educational institutions are responsible for cultivating talent for society. Therefore, encouraging students to choose fields that interest them in </w:t>
       </w:r>
       <w:r>
         <w:rPr>
@@ -837,13 +815,50 @@
           <w:lang w:eastAsia="zh-CN"/>
         </w:rPr>
         <w:lastRenderedPageBreak/>
-        <w:t>Exhort students to forsake some fields which they might be successful might conduce to seize their time and focus on their area of expertise.</w:t>
+        <w:t>Exhort students to forsake some fields which they might be successful</w:t>
+      </w:r>
+      <w:ins w:id="1" w:author="moirai.zhang@gmail.com" w:date="2017-05-15T21:05:00Z">
+        <w:r>
+          <w:rPr>
+            <w:lang w:eastAsia="zh-CN"/>
+          </w:rPr>
+          <w:t xml:space="preserve"> is</w:t>
+        </w:r>
+      </w:ins>
+      <w:bookmarkStart w:id="2" w:name="_GoBack"/>
+      <w:bookmarkEnd w:id="2"/>
+      <w:r>
+        <w:rPr>
+          <w:lang w:eastAsia="zh-CN"/>
+        </w:rPr>
+        <w:t xml:space="preserve"> </w:t>
+      </w:r>
+      <w:ins w:id="3" w:author="moirai.zhang@gmail.com" w:date="2017-05-15T21:04:00Z">
+        <w:r>
+          <w:rPr>
+            <w:lang w:eastAsia="zh-CN"/>
+          </w:rPr>
+          <w:t xml:space="preserve">probably </w:t>
+        </w:r>
+      </w:ins>
+      <w:del w:id="4" w:author="moirai.zhang@gmail.com" w:date="2017-05-15T21:04:00Z">
+        <w:r>
+          <w:rPr>
+            <w:lang w:eastAsia="zh-CN"/>
+          </w:rPr>
+          <w:delText xml:space="preserve">might </w:delText>
+        </w:r>
+      </w:del>
+      <w:r>
+        <w:rPr>
+          <w:lang w:eastAsia="zh-CN"/>
+        </w:rPr>
+        <w:t>conduce to seize their time and focus on their area of expertise.</w:t>
       </w:r>
     </w:p>
     <w:p>
       <w:pPr>
         <w:rPr>
-          <w:rFonts w:hint="eastAsia"/>
           <w:lang w:eastAsia="zh-CN"/>
         </w:rPr>
       </w:pPr>
@@ -1010,7 +1025,6 @@
     <w:p>
       <w:pPr>
         <w:rPr>
-          <w:rFonts w:hint="eastAsia"/>
           <w:lang w:eastAsia="zh-CN"/>
         </w:rPr>
       </w:pPr>
@@ -1103,7 +1117,7 @@
         <w:rPr>
           <w:rStyle w:val="CommentReference"/>
         </w:rPr>
-        <w:commentReference w:id="2"/>
+        <w:commentReference w:id="5"/>
       </w:r>
       <w:r>
         <w:rPr>
@@ -1164,19 +1178,7 @@
         <w:rPr>
           <w:lang w:eastAsia="zh-CN"/>
         </w:rPr>
-        <w:t xml:space="preserve">take courses to just meet credits requirement. </w:t>
-      </w:r>
-      <w:r>
-        <w:rPr>
-          <w:lang w:eastAsia="zh-CN"/>
-        </w:rPr>
-        <w:t>Instead, he</w:t>
-      </w:r>
-      <w:r>
-        <w:rPr>
-          <w:lang w:eastAsia="zh-CN"/>
-        </w:rPr>
-        <w:t xml:space="preserve"> </w:t>
+        <w:t xml:space="preserve">take courses to just meet credits requirement. Instead, he </w:t>
       </w:r>
       <w:r>
         <w:rPr>
@@ -1254,7 +1256,6 @@
     <w:p>
       <w:pPr>
         <w:rPr>
-          <w:rFonts w:hint="eastAsia"/>
           <w:lang w:eastAsia="zh-CN"/>
         </w:rPr>
       </w:pPr>
@@ -1575,7 +1576,7 @@
       </w:r>
     </w:p>
   </w:comment>
-  <w:comment w:id="2" w:author="Jing Yuan" w:date="2017-05-08T21:48:00Z" w:initials="JY">
+  <w:comment w:id="5" w:author="Jing Yuan" w:date="2017-05-08T21:48:00Z" w:initials="JY">
     <w:p>
       <w:pPr>
         <w:pStyle w:val="CommentText"/>
@@ -2785,7 +2786,7 @@
 </file>
 
 <file path=customXml/itemProps1.xml><?xml version="1.0" encoding="utf-8"?>
-<ds:datastoreItem xmlns:ds="http://schemas.openxmlformats.org/officeDocument/2006/customXml" ds:itemID="{4AA21DCE-B903-D342-A403-37557D8D33ED}">
+<ds:datastoreItem xmlns:ds="http://schemas.openxmlformats.org/officeDocument/2006/customXml" ds:itemID="{0DD0DFC4-0040-D844-8FD4-D5660A715EB9}">
   <ds:schemaRefs>
     <ds:schemaRef ds:uri="http://schemas.openxmlformats.org/officeDocument/2006/bibliography"/>
   </ds:schemaRefs>

--- a/作文/issue/教育/Educational institutions have a responsibility to dissuade students from pursuing fields of study in which they are unlikely to succeed.docx
+++ b/作文/issue/教育/Educational institutions have a responsibility to dissuade students from pursuing fields of study in which they are unlikely to succeed.docx
@@ -660,6 +660,7 @@
     <w:p>
       <w:pPr>
         <w:rPr>
+          <w:ins w:id="1" w:author="moirai.zhang@gmail.com" w:date="2017-05-16T18:39:00Z"/>
           <w:lang w:eastAsia="zh-CN"/>
         </w:rPr>
       </w:pPr>
@@ -744,117 +745,219 @@
         </w:rPr>
         <w:t xml:space="preserve">their potential. </w:t>
       </w:r>
-      <w:r>
-        <w:rPr>
-          <w:lang w:eastAsia="zh-CN"/>
-        </w:rPr>
-        <w:t xml:space="preserve">As </w:t>
-      </w:r>
-      <w:r>
-        <w:rPr>
-          <w:lang w:eastAsia="zh-CN"/>
-        </w:rPr>
-        <w:t>Malcolm Gladwell</w:t>
-      </w:r>
-      <w:r>
-        <w:rPr>
-          <w:lang w:eastAsia="zh-CN"/>
-        </w:rPr>
-        <w:t xml:space="preserve"> said in “</w:t>
-      </w:r>
-      <w:r>
-        <w:rPr>
-          <w:lang w:eastAsia="zh-CN"/>
-        </w:rPr>
-        <w:t>Outliers: The Story of Success</w:t>
-      </w:r>
-      <w:r>
-        <w:rPr>
-          <w:lang w:eastAsia="zh-CN"/>
-        </w:rPr>
-        <w:t>”,</w:t>
-      </w:r>
-      <w:r>
-        <w:rPr>
-          <w:lang w:eastAsia="zh-CN"/>
-        </w:rPr>
-        <w:t xml:space="preserve"> the key to achieving world-class expertise in any skill, is, to a large extent, a matter of practicing the correct way, for a total of around 10,000 hours. </w:t>
-      </w:r>
-      <w:r>
-        <w:rPr>
-          <w:lang w:eastAsia="zh-CN"/>
-        </w:rPr>
-        <w:t xml:space="preserve">Take </w:t>
-      </w:r>
-      <w:r>
-        <w:rPr>
-          <w:lang w:eastAsia="zh-CN"/>
-        </w:rPr>
-        <w:t xml:space="preserve">The Beatles' musical talents </w:t>
-      </w:r>
-      <w:r>
-        <w:rPr>
-          <w:lang w:eastAsia="zh-CN"/>
-        </w:rPr>
-        <w:t xml:space="preserve">as example, </w:t>
-      </w:r>
-      <w:r>
-        <w:rPr>
-          <w:lang w:eastAsia="zh-CN"/>
-        </w:rPr>
-        <w:t>The Beatles performed live in Hamburg, Germany over 1,200 times from 1960 to 1964, amassing more than 10,000 hours of playing time, therefore meeting the 10,000-Hour Rule. Gladwell asserts that all of the time The Beatles spent performing shaped their talent</w:t>
-      </w:r>
-      <w:r>
-        <w:rPr>
-          <w:lang w:eastAsia="zh-CN"/>
-        </w:rPr>
-        <w:t xml:space="preserve">. </w:t>
-      </w:r>
-      <w:r>
-        <w:rPr>
-          <w:lang w:eastAsia="zh-CN"/>
-        </w:rPr>
-        <w:lastRenderedPageBreak/>
-        <w:t>Exhort students to forsake some fields which they might be successful</w:t>
-      </w:r>
-      <w:ins w:id="1" w:author="moirai.zhang@gmail.com" w:date="2017-05-15T21:05:00Z">
-        <w:r>
-          <w:rPr>
-            <w:lang w:eastAsia="zh-CN"/>
-          </w:rPr>
-          <w:t xml:space="preserve"> is</w:t>
+      <w:ins w:id="2" w:author="moirai.zhang@gmail.com" w:date="2017-05-16T18:39:00Z">
+        <w:r>
+          <w:rPr>
+            <w:lang w:eastAsia="zh-CN"/>
+          </w:rPr>
+          <w:t>Nevertheless, b</w:t>
+        </w:r>
+        <w:r>
+          <w:rPr>
+            <w:lang w:eastAsia="zh-CN"/>
+          </w:rPr>
+          <w:t xml:space="preserve">ecoming truly educated also requires </w:t>
+        </w:r>
+        <w:r>
+          <w:rPr>
+            <w:lang w:eastAsia="zh-CN"/>
+          </w:rPr>
+          <w:t>great amount of time practice in one field</w:t>
+        </w:r>
+        <w:r>
+          <w:rPr>
+            <w:lang w:eastAsia="zh-CN"/>
+          </w:rPr>
+          <w:t>.</w:t>
+        </w:r>
+        <w:r>
+          <w:rPr>
+            <w:lang w:eastAsia="zh-CN"/>
+          </w:rPr>
+          <w:t xml:space="preserve"> Time management or allocation is critical for a person to become master in his or her field. </w:t>
+        </w:r>
+        <w:r>
+          <w:rPr>
+            <w:lang w:eastAsia="zh-CN"/>
+          </w:rPr>
+          <w:t>As Malcolm Gladwell said in “Outliers: The Story of Success</w:t>
+        </w:r>
+        <w:proofErr w:type="gramStart"/>
+        <w:r>
+          <w:rPr>
+            <w:lang w:eastAsia="zh-CN"/>
+          </w:rPr>
+          <w:t>”</w:t>
+        </w:r>
+        <w:r>
+          <w:rPr>
+            <w:lang w:eastAsia="zh-CN"/>
+          </w:rPr>
+          <w:t xml:space="preserve"> :</w:t>
+        </w:r>
+        <w:proofErr w:type="gramEnd"/>
+        <w:r>
+          <w:rPr>
+            <w:lang w:eastAsia="zh-CN"/>
+          </w:rPr>
+          <w:t xml:space="preserve"> </w:t>
+        </w:r>
+        <w:r>
+          <w:rPr>
+            <w:lang w:eastAsia="zh-CN"/>
+          </w:rPr>
+          <w:t xml:space="preserve">the key to achieving world-class expertise in any skill, is, to a large extent, a matter of practicing the correct way, for a total of around 10,000 hours. </w:t>
+        </w:r>
+        <w:commentRangeStart w:id="3"/>
+        <w:r>
+          <w:rPr>
+            <w:lang w:eastAsia="zh-CN"/>
+          </w:rPr>
+          <w:t>In</w:t>
+        </w:r>
+        <w:commentRangeEnd w:id="3"/>
+        <w:r>
+          <w:rPr>
+            <w:rStyle w:val="CommentReference"/>
+          </w:rPr>
+          <w:commentReference w:id="3"/>
+        </w:r>
+        <w:r>
+          <w:rPr>
+            <w:lang w:eastAsia="zh-CN"/>
+          </w:rPr>
+          <w:t xml:space="preserve"> the limited four years of undergraduate study, if a student register too many courses outside his or her</w:t>
+        </w:r>
+        <w:r>
+          <w:rPr>
+            <w:rFonts w:hint="eastAsia"/>
+            <w:lang w:eastAsia="zh-CN"/>
+          </w:rPr>
+          <w:t xml:space="preserve"> field</w:t>
+        </w:r>
+        <w:r>
+          <w:t xml:space="preserve"> </w:t>
+        </w:r>
+        <w:r>
+          <w:rPr>
+            <w:lang w:eastAsia="zh-CN"/>
+          </w:rPr>
+          <w:lastRenderedPageBreak/>
+          <w:t>will inevitably</w:t>
+        </w:r>
+        <w:r>
+          <w:rPr>
+            <w:lang w:eastAsia="zh-CN"/>
+          </w:rPr>
+          <w:t xml:space="preserve"> squeeze time spending on their major.</w:t>
+        </w:r>
+        <w:r>
+          <w:rPr>
+            <w:lang w:eastAsia="zh-CN"/>
+          </w:rPr>
+          <w:t xml:space="preserve"> </w:t>
+        </w:r>
+        <w:r>
+          <w:rPr>
+            <w:rFonts w:hint="eastAsia"/>
+            <w:lang w:eastAsia="zh-CN"/>
+          </w:rPr>
+          <w:t>Another good</w:t>
+        </w:r>
+        <w:r>
+          <w:rPr>
+            <w:lang w:eastAsia="zh-CN"/>
+          </w:rPr>
+          <w:t xml:space="preserve"> example is</w:t>
+        </w:r>
+        <w:r>
+          <w:rPr>
+            <w:lang w:eastAsia="zh-CN"/>
+          </w:rPr>
+          <w:t xml:space="preserve"> </w:t>
+        </w:r>
+        <w:r>
+          <w:rPr>
+            <w:lang w:eastAsia="zh-CN"/>
+          </w:rPr>
+          <w:t>t</w:t>
+        </w:r>
+        <w:r>
+          <w:rPr>
+            <w:lang w:eastAsia="zh-CN"/>
+          </w:rPr>
+          <w:t xml:space="preserve">he Beatles' </w:t>
+        </w:r>
+        <w:r>
+          <w:rPr>
+            <w:lang w:eastAsia="zh-CN"/>
+          </w:rPr>
+          <w:t xml:space="preserve">success owns to their unremitting practice in music. </w:t>
+        </w:r>
+        <w:r>
+          <w:rPr>
+            <w:lang w:eastAsia="zh-CN"/>
+          </w:rPr>
+          <w:t xml:space="preserve">The Beatles performed live in Hamburg, Germany over 1,200 times from 1960 to 1964, </w:t>
+        </w:r>
+        <w:r>
+          <w:rPr>
+            <w:rFonts w:hint="eastAsia"/>
+            <w:lang w:eastAsia="zh-CN"/>
+          </w:rPr>
+          <w:t>it</w:t>
+        </w:r>
+        <w:r>
+          <w:rPr>
+            <w:lang w:eastAsia="zh-CN"/>
+          </w:rPr>
+          <w:t xml:space="preserve"> was estimated they </w:t>
+        </w:r>
+        <w:commentRangeStart w:id="4"/>
+        <w:r>
+          <w:rPr>
+            <w:lang w:eastAsia="zh-CN"/>
+          </w:rPr>
+          <w:t xml:space="preserve">amassing </w:t>
+        </w:r>
+        <w:commentRangeEnd w:id="4"/>
+        <w:r>
+          <w:rPr>
+            <w:rStyle w:val="CommentReference"/>
+          </w:rPr>
+          <w:commentReference w:id="4"/>
+        </w:r>
+        <w:r>
+          <w:rPr>
+            <w:lang w:eastAsia="zh-CN"/>
+          </w:rPr>
+          <w:t xml:space="preserve">over </w:t>
+        </w:r>
+        <w:r>
+          <w:rPr>
+            <w:lang w:eastAsia="zh-CN"/>
+          </w:rPr>
+          <w:t xml:space="preserve"> 10,000 hours of playing time, therefore meeting the 10,000-Hour Rule. Gladwell asserts that all of the time The Beatles spent performing shaped their talent. </w:t>
+        </w:r>
+        <w:r>
+          <w:rPr>
+            <w:lang w:eastAsia="zh-CN"/>
+          </w:rPr>
+          <w:t>By suggesting</w:t>
+        </w:r>
+        <w:r>
+          <w:rPr>
+            <w:lang w:eastAsia="zh-CN"/>
+          </w:rPr>
+          <w:t xml:space="preserve"> students </w:t>
+        </w:r>
+        <w:r>
+          <w:rPr>
+            <w:lang w:eastAsia="zh-CN"/>
+          </w:rPr>
+          <w:t xml:space="preserve">scatter their attention is not helpful to time management. </w:t>
         </w:r>
       </w:ins>
-      <w:bookmarkStart w:id="2" w:name="_GoBack"/>
-      <w:bookmarkEnd w:id="2"/>
-      <w:r>
-        <w:rPr>
-          <w:lang w:eastAsia="zh-CN"/>
-        </w:rPr>
-        <w:t xml:space="preserve"> </w:t>
-      </w:r>
-      <w:ins w:id="3" w:author="moirai.zhang@gmail.com" w:date="2017-05-15T21:04:00Z">
-        <w:r>
-          <w:rPr>
-            <w:lang w:eastAsia="zh-CN"/>
-          </w:rPr>
-          <w:t xml:space="preserve">probably </w:t>
-        </w:r>
-      </w:ins>
-      <w:del w:id="4" w:author="moirai.zhang@gmail.com" w:date="2017-05-15T21:04:00Z">
-        <w:r>
-          <w:rPr>
-            <w:lang w:eastAsia="zh-CN"/>
-          </w:rPr>
-          <w:delText xml:space="preserve">might </w:delText>
-        </w:r>
-      </w:del>
-      <w:r>
-        <w:rPr>
-          <w:lang w:eastAsia="zh-CN"/>
-        </w:rPr>
-        <w:t>conduce to seize their time and focus on their area of expertise.</w:t>
-      </w:r>
     </w:p>
     <w:p>
       <w:pPr>
@@ -862,6 +965,96 @@
           <w:lang w:eastAsia="zh-CN"/>
         </w:rPr>
       </w:pPr>
+      <w:del w:id="5" w:author="moirai.zhang@gmail.com" w:date="2017-05-16T18:39:00Z">
+        <w:r>
+          <w:rPr>
+            <w:lang w:eastAsia="zh-CN"/>
+          </w:rPr>
+          <w:delText xml:space="preserve">As </w:delText>
+        </w:r>
+        <w:r>
+          <w:rPr>
+            <w:lang w:eastAsia="zh-CN"/>
+          </w:rPr>
+          <w:delText>Malcolm Gladwell</w:delText>
+        </w:r>
+        <w:r>
+          <w:rPr>
+            <w:lang w:eastAsia="zh-CN"/>
+          </w:rPr>
+          <w:delText xml:space="preserve"> said in “</w:delText>
+        </w:r>
+        <w:r>
+          <w:rPr>
+            <w:lang w:eastAsia="zh-CN"/>
+          </w:rPr>
+          <w:delText>Outliers: The Story of Success</w:delText>
+        </w:r>
+        <w:r>
+          <w:rPr>
+            <w:lang w:eastAsia="zh-CN"/>
+          </w:rPr>
+          <w:delText>”,</w:delText>
+        </w:r>
+        <w:r>
+          <w:rPr>
+            <w:lang w:eastAsia="zh-CN"/>
+          </w:rPr>
+          <w:delText xml:space="preserve"> the key to achieving world-class expertise in any skill, is, to a large extent, a matter of practicing the correct way, for a total of around 10,000 hours. </w:delText>
+        </w:r>
+        <w:r>
+          <w:rPr>
+            <w:lang w:eastAsia="zh-CN"/>
+          </w:rPr>
+          <w:delText xml:space="preserve">Take </w:delText>
+        </w:r>
+        <w:r>
+          <w:rPr>
+            <w:lang w:eastAsia="zh-CN"/>
+          </w:rPr>
+          <w:delText xml:space="preserve">The Beatles' musical talents </w:delText>
+        </w:r>
+        <w:r>
+          <w:rPr>
+            <w:lang w:eastAsia="zh-CN"/>
+          </w:rPr>
+          <w:delText xml:space="preserve">as example, </w:delText>
+        </w:r>
+        <w:r>
+          <w:rPr>
+            <w:lang w:eastAsia="zh-CN"/>
+          </w:rPr>
+          <w:delText>The Beatles performed live in Hamburg, Germany over 1,200 times from 1960 to 1964, amassing more than 10,000 hours of playing time, therefore meeting the 10,000-Hour Rule. Gladwell asserts that all of the time The Beatles spent performing shaped their talent</w:delText>
+        </w:r>
+        <w:r>
+          <w:rPr>
+            <w:lang w:eastAsia="zh-CN"/>
+          </w:rPr>
+          <w:delText xml:space="preserve">. </w:delText>
+        </w:r>
+        <w:r>
+          <w:rPr>
+            <w:lang w:eastAsia="zh-CN"/>
+          </w:rPr>
+          <w:delText xml:space="preserve">Exhort students to forsake some fields which they might be successful </w:delText>
+        </w:r>
+      </w:del>
+      <w:del w:id="6" w:author="moirai.zhang@gmail.com" w:date="2017-05-15T21:04:00Z">
+        <w:r>
+          <w:rPr>
+            <w:lang w:eastAsia="zh-CN"/>
+          </w:rPr>
+          <w:delText xml:space="preserve">might </w:delText>
+        </w:r>
+      </w:del>
+      <w:del w:id="7" w:author="moirai.zhang@gmail.com" w:date="2017-05-16T18:39:00Z">
+        <w:r>
+          <w:rPr>
+            <w:lang w:eastAsia="zh-CN"/>
+          </w:rPr>
+          <w:delText>conduce to seize their time and focus on their area of expertise.</w:delText>
+        </w:r>
+      </w:del>
     </w:p>
     <w:p>
       <w:pPr>
@@ -869,158 +1062,6 @@
           <w:lang w:eastAsia="zh-CN"/>
         </w:rPr>
       </w:pPr>
-      <w:r>
-        <w:rPr>
-          <w:lang w:eastAsia="zh-CN"/>
-        </w:rPr>
-        <w:t>Nevertheless, even though pedagogy, psychology and other related subjects are making progress, educational institutions can’</w:t>
-      </w:r>
-      <w:r>
-        <w:rPr>
-          <w:rFonts w:hint="eastAsia"/>
-          <w:lang w:eastAsia="zh-CN"/>
-        </w:rPr>
-        <w:t xml:space="preserve">t make sure whether a student could success and which field they should choose. Besides, not all children </w:t>
-      </w:r>
-      <w:r>
-        <w:rPr>
-          <w:lang w:eastAsia="zh-CN"/>
-        </w:rPr>
-        <w:t>could show their talent as a student. For instance, Einstein wasn’</w:t>
-      </w:r>
-      <w:r>
-        <w:rPr>
-          <w:rFonts w:hint="eastAsia"/>
-          <w:lang w:eastAsia="zh-CN"/>
-        </w:rPr>
-        <w:t xml:space="preserve">t </w:t>
-      </w:r>
-      <w:r>
-        <w:rPr>
-          <w:lang w:eastAsia="zh-CN"/>
-        </w:rPr>
-        <w:t>exceptional</w:t>
-      </w:r>
-      <w:r>
-        <w:rPr>
-          <w:lang w:eastAsia="zh-CN"/>
-        </w:rPr>
-        <w:t xml:space="preserve"> when he was a child, but no one could deny his </w:t>
-      </w:r>
-      <w:r>
-        <w:rPr>
-          <w:lang w:eastAsia="zh-CN"/>
-        </w:rPr>
-        <w:t>influence on the philosophy of science.</w:t>
-      </w:r>
-      <w:r>
-        <w:rPr>
-          <w:lang w:eastAsia="zh-CN"/>
-        </w:rPr>
-        <w:t xml:space="preserve"> Furthermore, </w:t>
-      </w:r>
-      <w:r>
-        <w:rPr>
-          <w:lang w:eastAsia="zh-CN"/>
-        </w:rPr>
-        <w:t>if child didn’</w:t>
-      </w:r>
-      <w:r>
-        <w:rPr>
-          <w:rFonts w:hint="eastAsia"/>
-          <w:lang w:eastAsia="zh-CN"/>
-        </w:rPr>
-        <w:t xml:space="preserve">t get in touch with some </w:t>
-      </w:r>
-      <w:r>
-        <w:rPr>
-          <w:lang w:eastAsia="zh-CN"/>
-        </w:rPr>
-        <w:t>areas</w:t>
-      </w:r>
-      <w:r>
-        <w:rPr>
-          <w:rFonts w:hint="eastAsia"/>
-          <w:lang w:eastAsia="zh-CN"/>
-        </w:rPr>
-        <w:t xml:space="preserve"> like music, </w:t>
-      </w:r>
-      <w:r>
-        <w:rPr>
-          <w:lang w:eastAsia="zh-CN"/>
-        </w:rPr>
-        <w:t>it’</w:t>
-      </w:r>
-      <w:r>
-        <w:rPr>
-          <w:rFonts w:hint="eastAsia"/>
-          <w:lang w:eastAsia="zh-CN"/>
-        </w:rPr>
-        <w:t xml:space="preserve">s impossible to </w:t>
-      </w:r>
-      <w:r>
-        <w:rPr>
-          <w:lang w:eastAsia="zh-CN"/>
-        </w:rPr>
-        <w:t xml:space="preserve">find that whether he has talent in this areas. Last but last least, those so-called talents might be just </w:t>
-      </w:r>
-      <w:r>
-        <w:rPr>
-          <w:lang w:eastAsia="zh-CN"/>
-        </w:rPr>
-        <w:t>curiosity</w:t>
-      </w:r>
-      <w:r>
-        <w:rPr>
-          <w:lang w:eastAsia="zh-CN"/>
-        </w:rPr>
-        <w:t xml:space="preserve">. For example, </w:t>
-      </w:r>
-      <w:r>
-        <w:rPr>
-          <w:lang w:eastAsia="zh-CN"/>
-        </w:rPr>
-        <w:t>Louis de Broglie applied himself first to literary studies</w:t>
-      </w:r>
-      <w:r>
-        <w:rPr>
-          <w:lang w:eastAsia="zh-CN"/>
-        </w:rPr>
-        <w:t>, whereas when he</w:t>
-      </w:r>
-      <w:r>
-        <w:t xml:space="preserve"> </w:t>
-      </w:r>
-      <w:r>
-        <w:rPr>
-          <w:lang w:eastAsia="zh-CN"/>
-        </w:rPr>
-        <w:t>turned his attention toward mathematics and physics</w:t>
-      </w:r>
-      <w:r>
-        <w:rPr>
-          <w:lang w:eastAsia="zh-CN"/>
-        </w:rPr>
-        <w:t xml:space="preserve">, he found a more </w:t>
-      </w:r>
-      <w:r>
-        <w:rPr>
-          <w:lang w:eastAsia="zh-CN"/>
-        </w:rPr>
-        <w:t>attractive area</w:t>
-      </w:r>
-      <w:r>
-        <w:rPr>
-          <w:lang w:eastAsia="zh-CN"/>
-        </w:rPr>
-        <w:t xml:space="preserve"> and </w:t>
-      </w:r>
-      <w:r>
-        <w:rPr>
-          <w:lang w:eastAsia="zh-CN"/>
-        </w:rPr>
-        <w:t>won the Nobel Prize in Physics in 1929.</w:t>
-      </w:r>
     </w:p>
     <w:p>
       <w:pPr>
@@ -1028,6 +1069,158 @@
           <w:lang w:eastAsia="zh-CN"/>
         </w:rPr>
       </w:pPr>
+      <w:r>
+        <w:rPr>
+          <w:lang w:eastAsia="zh-CN"/>
+        </w:rPr>
+        <w:t>Nevertheless, even though pedagogy, psychology and other related subjects are making progress, educational institutions can’</w:t>
+      </w:r>
+      <w:r>
+        <w:rPr>
+          <w:rFonts w:hint="eastAsia"/>
+          <w:lang w:eastAsia="zh-CN"/>
+        </w:rPr>
+        <w:t xml:space="preserve">t make sure whether a student could success and which field they should choose. Besides, not all children </w:t>
+      </w:r>
+      <w:r>
+        <w:rPr>
+          <w:lang w:eastAsia="zh-CN"/>
+        </w:rPr>
+        <w:t>could show their talent as a student. For instance, Einstein wasn’</w:t>
+      </w:r>
+      <w:r>
+        <w:rPr>
+          <w:rFonts w:hint="eastAsia"/>
+          <w:lang w:eastAsia="zh-CN"/>
+        </w:rPr>
+        <w:t xml:space="preserve">t </w:t>
+      </w:r>
+      <w:r>
+        <w:rPr>
+          <w:lang w:eastAsia="zh-CN"/>
+        </w:rPr>
+        <w:t>exceptional</w:t>
+      </w:r>
+      <w:r>
+        <w:rPr>
+          <w:lang w:eastAsia="zh-CN"/>
+        </w:rPr>
+        <w:t xml:space="preserve"> when he was a child, but no one could deny his </w:t>
+      </w:r>
+      <w:r>
+        <w:rPr>
+          <w:lang w:eastAsia="zh-CN"/>
+        </w:rPr>
+        <w:t>influence on the philosophy of science.</w:t>
+      </w:r>
+      <w:r>
+        <w:rPr>
+          <w:lang w:eastAsia="zh-CN"/>
+        </w:rPr>
+        <w:t xml:space="preserve"> Furthermore, </w:t>
+      </w:r>
+      <w:r>
+        <w:rPr>
+          <w:lang w:eastAsia="zh-CN"/>
+        </w:rPr>
+        <w:t>if child didn’</w:t>
+      </w:r>
+      <w:r>
+        <w:rPr>
+          <w:rFonts w:hint="eastAsia"/>
+          <w:lang w:eastAsia="zh-CN"/>
+        </w:rPr>
+        <w:t xml:space="preserve">t get in touch with some </w:t>
+      </w:r>
+      <w:r>
+        <w:rPr>
+          <w:lang w:eastAsia="zh-CN"/>
+        </w:rPr>
+        <w:t>areas</w:t>
+      </w:r>
+      <w:r>
+        <w:rPr>
+          <w:rFonts w:hint="eastAsia"/>
+          <w:lang w:eastAsia="zh-CN"/>
+        </w:rPr>
+        <w:t xml:space="preserve"> like music, </w:t>
+      </w:r>
+      <w:r>
+        <w:rPr>
+          <w:lang w:eastAsia="zh-CN"/>
+        </w:rPr>
+        <w:t>it’</w:t>
+      </w:r>
+      <w:r>
+        <w:rPr>
+          <w:rFonts w:hint="eastAsia"/>
+          <w:lang w:eastAsia="zh-CN"/>
+        </w:rPr>
+        <w:t xml:space="preserve">s impossible to </w:t>
+      </w:r>
+      <w:r>
+        <w:rPr>
+          <w:lang w:eastAsia="zh-CN"/>
+        </w:rPr>
+        <w:t xml:space="preserve">find that whether he has talent in this areas. Last but last least, those so-called talents might be just </w:t>
+      </w:r>
+      <w:r>
+        <w:rPr>
+          <w:lang w:eastAsia="zh-CN"/>
+        </w:rPr>
+        <w:t>curiosity</w:t>
+      </w:r>
+      <w:r>
+        <w:rPr>
+          <w:lang w:eastAsia="zh-CN"/>
+        </w:rPr>
+        <w:t xml:space="preserve">. For example, </w:t>
+      </w:r>
+      <w:r>
+        <w:rPr>
+          <w:lang w:eastAsia="zh-CN"/>
+        </w:rPr>
+        <w:t>Louis de Broglie applied himself first to literary studies</w:t>
+      </w:r>
+      <w:r>
+        <w:rPr>
+          <w:lang w:eastAsia="zh-CN"/>
+        </w:rPr>
+        <w:t>, whereas when he</w:t>
+      </w:r>
+      <w:r>
+        <w:t xml:space="preserve"> </w:t>
+      </w:r>
+      <w:r>
+        <w:rPr>
+          <w:lang w:eastAsia="zh-CN"/>
+        </w:rPr>
+        <w:t>turned his attention toward mathematics and physics</w:t>
+      </w:r>
+      <w:r>
+        <w:rPr>
+          <w:lang w:eastAsia="zh-CN"/>
+        </w:rPr>
+        <w:t xml:space="preserve">, he found a more </w:t>
+      </w:r>
+      <w:r>
+        <w:rPr>
+          <w:lang w:eastAsia="zh-CN"/>
+        </w:rPr>
+        <w:t>attractive area</w:t>
+      </w:r>
+      <w:r>
+        <w:rPr>
+          <w:lang w:eastAsia="zh-CN"/>
+        </w:rPr>
+        <w:t xml:space="preserve"> and </w:t>
+      </w:r>
+      <w:r>
+        <w:rPr>
+          <w:lang w:eastAsia="zh-CN"/>
+        </w:rPr>
+        <w:t>won the Nobel Prize in Physics in 1929.</w:t>
+      </w:r>
     </w:p>
     <w:p>
       <w:pPr>
@@ -1035,6 +1228,13 @@
           <w:lang w:eastAsia="zh-CN"/>
         </w:rPr>
       </w:pPr>
+    </w:p>
+    <w:p>
+      <w:pPr>
+        <w:rPr>
+          <w:lang w:eastAsia="zh-CN"/>
+        </w:rPr>
+      </w:pPr>
       <w:r>
         <w:rPr>
           <w:lang w:eastAsia="zh-CN"/>
@@ -1051,7 +1251,15 @@
         <w:rPr>
           <w:lang w:eastAsia="zh-CN"/>
         </w:rPr>
-        <w:t xml:space="preserve"> As Albert Einstein once stated, interest is the best teacher.  A great case in hand is the</w:t>
+        <w:t xml:space="preserve"> As Albert Einstein once stated, interest is the best teacher.  A gre</w:t>
+      </w:r>
+      <w:bookmarkStart w:id="8" w:name="_GoBack"/>
+      <w:bookmarkEnd w:id="8"/>
+      <w:r>
+        <w:rPr>
+          <w:lang w:eastAsia="zh-CN"/>
+        </w:rPr>
+        <w:t>at case in hand is the</w:t>
       </w:r>
       <w:r>
         <w:rPr>
@@ -1117,7 +1325,7 @@
         <w:rPr>
           <w:rStyle w:val="CommentReference"/>
         </w:rPr>
-        <w:commentReference w:id="5"/>
+        <w:commentReference w:id="9"/>
       </w:r>
       <w:r>
         <w:rPr>
@@ -1576,7 +1784,76 @@
       </w:r>
     </w:p>
   </w:comment>
-  <w:comment w:id="5" w:author="Jing Yuan" w:date="2017-05-08T21:48:00Z" w:initials="JY">
+  <w:comment w:id="3" w:author="Jing Yuan" w:date="2017-05-15T22:38:00Z" w:initials="JY">
+    <w:p>
+      <w:pPr>
+        <w:pStyle w:val="CommentText"/>
+        <w:rPr>
+          <w:lang w:eastAsia="zh-CN"/>
+        </w:rPr>
+      </w:pPr>
+      <w:r>
+        <w:rPr>
+          <w:rStyle w:val="CommentReference"/>
+        </w:rPr>
+        <w:annotationRef/>
+      </w:r>
+      <w:r>
+        <w:rPr>
+          <w:rFonts w:hint="eastAsia"/>
+          <w:lang w:eastAsia="zh-CN"/>
+        </w:rPr>
+        <w:t>不要罗列例子，每讲一个例子就要跟着一句话，来支持你的陈述。举例是为了来证明你的立场的。</w:t>
+      </w:r>
+    </w:p>
+  </w:comment>
+  <w:comment w:id="4" w:author="Jing Yuan" w:date="2017-05-15T22:42:00Z" w:initials="JY">
+    <w:p>
+      <w:pPr>
+        <w:pStyle w:val="CommentText"/>
+        <w:rPr>
+          <w:lang w:eastAsia="zh-CN"/>
+        </w:rPr>
+      </w:pPr>
+      <w:r>
+        <w:rPr>
+          <w:rStyle w:val="CommentReference"/>
+        </w:rPr>
+        <w:annotationRef/>
+      </w:r>
+      <w:r>
+        <w:t>?</w:t>
+      </w:r>
+      <w:r>
+        <w:rPr>
+          <w:rFonts w:hint="eastAsia"/>
+          <w:lang w:eastAsia="zh-CN"/>
+        </w:rPr>
+        <w:t>不懂，</w:t>
+      </w:r>
+      <w:r>
+        <w:rPr>
+          <w:rFonts w:hint="eastAsia"/>
+          <w:lang w:eastAsia="zh-CN"/>
+        </w:rPr>
+        <w:t>ac</w:t>
+      </w:r>
+      <w:r>
+        <w:rPr>
+          <w:lang w:eastAsia="zh-CN"/>
+        </w:rPr>
+        <w:t>cumulating ?</w:t>
+      </w:r>
+      <w:r>
+        <w:rPr>
+          <w:rFonts w:hint="eastAsia"/>
+          <w:lang w:eastAsia="zh-CN"/>
+        </w:rPr>
+        <w:t>积累？</w:t>
+      </w:r>
+    </w:p>
+  </w:comment>
+  <w:comment w:id="9" w:author="Jing Yuan" w:date="2017-05-08T21:48:00Z" w:initials="JY">
     <w:p>
       <w:pPr>
         <w:pStyle w:val="CommentText"/>
@@ -1605,6 +1882,8 @@
 <file path=word/commentsExtended.xml><?xml version="1.0" encoding="utf-8"?>
 <w15:commentsEx xmlns:wpc="http://schemas.microsoft.com/office/word/2010/wordprocessingCanvas" xmlns:mo="http://schemas.microsoft.com/office/mac/office/2008/main" xmlns:mc="http://schemas.openxmlformats.org/markup-compatibility/2006" xmlns:mv="urn:schemas-microsoft-com:mac:vml" xmlns:o="urn:schemas-microsoft-com:office:office" xmlns:r="http://schemas.openxmlformats.org/officeDocument/2006/relationships" xmlns:m="http://schemas.openxmlformats.org/officeDocument/2006/math" xmlns:v="urn:schemas-microsoft-com:vml" xmlns:wp14="http://schemas.microsoft.com/office/word/2010/wordprocessingDrawing" xmlns:wp="http://schemas.openxmlformats.org/drawingml/2006/wordprocessingDrawing" xmlns:w10="urn:schemas-microsoft-com:office:word" xmlns:w="http://schemas.openxmlformats.org/wordprocessingml/2006/main" xmlns:w14="http://schemas.microsoft.com/office/word/2010/wordml" xmlns:w15="http://schemas.microsoft.com/office/word/2012/wordml" xmlns:wpg="http://schemas.microsoft.com/office/word/2010/wordprocessingGroup" xmlns:wpi="http://schemas.microsoft.com/office/word/2010/wordprocessingInk" xmlns:wne="http://schemas.microsoft.com/office/word/2006/wordml" xmlns:wps="http://schemas.microsoft.com/office/word/2010/wordprocessingShape" mc:Ignorable="w14 w15 wp14">
   <w15:commentEx w15:paraId="527E93FC" w15:done="0"/>
+  <w15:commentEx w15:paraId="21464B11" w15:done="0"/>
+  <w15:commentEx w15:paraId="20BA8253" w15:done="0"/>
   <w15:commentEx w15:paraId="102A7519" w15:done="0"/>
 </w15:commentsEx>
 </file>
@@ -2786,7 +3065,7 @@
 </file>
 
 <file path=customXml/itemProps1.xml><?xml version="1.0" encoding="utf-8"?>
-<ds:datastoreItem xmlns:ds="http://schemas.openxmlformats.org/officeDocument/2006/customXml" ds:itemID="{0DD0DFC4-0040-D844-8FD4-D5660A715EB9}">
+<ds:datastoreItem xmlns:ds="http://schemas.openxmlformats.org/officeDocument/2006/customXml" ds:itemID="{1BEAA3E3-ACFD-384A-B093-27739B9ED62B}">
   <ds:schemaRefs>
     <ds:schemaRef ds:uri="http://schemas.openxmlformats.org/officeDocument/2006/bibliography"/>
   </ds:schemaRefs>
